--- a/python.docx
+++ b/python.docx
@@ -1239,7 +1239,15 @@
           <w:sz w:val="28"/>
           <w:szCs w:val="28"/>
         </w:rPr>
-        <w:t>best routes can be chosen instead.</w:t>
+        <w:t>best routes can be chosen instead</w:t>
+      </w:r>
+      <w:r>
+        <w:rPr>
+          <w:rFonts w:ascii="Times New Roman" w:hAnsi="Times New Roman" w:cs="Times New Roman"/>
+          <w:sz w:val="28"/>
+          <w:szCs w:val="28"/>
+        </w:rPr>
+        <w:t xml:space="preserve"> while working with real-time data on the total project.</w:t>
       </w:r>
     </w:p>
     <w:p>
@@ -1299,7 +1307,55 @@
           <w:sz w:val="28"/>
           <w:szCs w:val="28"/>
         </w:rPr>
-        <w:t xml:space="preserve"> The dataset presented here has 3 parts, namely the ideal, the train and the test type. </w:t>
+        <w:t xml:space="preserve"> The dataset presented here has 3 parts, namely the ideal</w:t>
+      </w:r>
+      <w:r>
+        <w:rPr>
+          <w:rFonts w:ascii="Times New Roman" w:hAnsi="Times New Roman" w:cs="Times New Roman"/>
+          <w:sz w:val="28"/>
+          <w:szCs w:val="28"/>
+        </w:rPr>
+        <w:t xml:space="preserve"> (the regular flow)</w:t>
+      </w:r>
+      <w:r>
+        <w:rPr>
+          <w:rFonts w:ascii="Times New Roman" w:hAnsi="Times New Roman" w:cs="Times New Roman"/>
+          <w:sz w:val="28"/>
+          <w:szCs w:val="28"/>
+        </w:rPr>
+        <w:t>, the train</w:t>
+      </w:r>
+      <w:r>
+        <w:rPr>
+          <w:rFonts w:ascii="Times New Roman" w:hAnsi="Times New Roman" w:cs="Times New Roman"/>
+          <w:sz w:val="28"/>
+          <w:szCs w:val="28"/>
+        </w:rPr>
+        <w:t xml:space="preserve"> (the situations we are focusing on)</w:t>
+      </w:r>
+      <w:r>
+        <w:rPr>
+          <w:rFonts w:ascii="Times New Roman" w:hAnsi="Times New Roman" w:cs="Times New Roman"/>
+          <w:sz w:val="28"/>
+          <w:szCs w:val="28"/>
+        </w:rPr>
+        <w:t xml:space="preserve"> and the test </w:t>
+      </w:r>
+      <w:r>
+        <w:rPr>
+          <w:rFonts w:ascii="Times New Roman" w:hAnsi="Times New Roman" w:cs="Times New Roman"/>
+          <w:sz w:val="28"/>
+          <w:szCs w:val="28"/>
+        </w:rPr>
+        <w:t xml:space="preserve">(the best fit according to time) </w:t>
+      </w:r>
+      <w:r>
+        <w:rPr>
+          <w:rFonts w:ascii="Times New Roman" w:hAnsi="Times New Roman" w:cs="Times New Roman"/>
+          <w:sz w:val="28"/>
+          <w:szCs w:val="28"/>
+        </w:rPr>
+        <w:t xml:space="preserve">type. </w:t>
       </w:r>
       <w:r>
         <w:rPr>
@@ -1360,15 +1416,6 @@
         </w:rPr>
         <w:t>The ‘test’ dataset is the one that we require with 1 value of x and its corresponding y.</w:t>
       </w:r>
-    </w:p>
-    <w:p>
-      <w:pPr>
-        <w:rPr>
-          <w:rFonts w:ascii="Times New Roman" w:hAnsi="Times New Roman" w:cs="Times New Roman"/>
-          <w:sz w:val="28"/>
-          <w:szCs w:val="28"/>
-        </w:rPr>
-      </w:pPr>
     </w:p>
     <w:p>
       <w:pPr>
@@ -1651,25 +1698,23 @@
           <w:sz w:val="28"/>
           <w:szCs w:val="28"/>
         </w:rPr>
-        <w:t xml:space="preserve"> huge amount of data; thought to be ideal for training, needs to be sifted first to shortlist the best datasets for training the program to familiarize it with possible scenarios that the model might encounter, to carefully come up with calculated solutions in real-time. These </w:t>
-      </w:r>
-    </w:p>
-    <w:p>
-      <w:pPr>
-        <w:rPr>
-          <w:rFonts w:ascii="Times New Roman" w:hAnsi="Times New Roman" w:cs="Times New Roman"/>
-          <w:sz w:val="28"/>
-          <w:szCs w:val="28"/>
-          <w:lang w:val="en-IN"/>
-        </w:rPr>
-      </w:pPr>
-      <w:r>
-        <w:rPr>
-          <w:rFonts w:ascii="Times New Roman" w:hAnsi="Times New Roman" w:cs="Times New Roman"/>
-          <w:sz w:val="28"/>
-          <w:szCs w:val="28"/>
-        </w:rPr>
-        <w:t xml:space="preserve">shortlisted datasets are further sifted to choose the best testing </w:t>
+        <w:t xml:space="preserve"> huge amount of data; thought to be ideal for training, needs to be sifted first to shortlist the best datasets for training the program to familiarize it with possible scenarios that the model </w:t>
+      </w:r>
+      <w:r>
+        <w:rPr>
+          <w:rFonts w:ascii="Times New Roman" w:hAnsi="Times New Roman" w:cs="Times New Roman"/>
+          <w:sz w:val="28"/>
+          <w:szCs w:val="28"/>
+        </w:rPr>
+        <w:t>needs to</w:t>
+      </w:r>
+      <w:r>
+        <w:rPr>
+          <w:rFonts w:ascii="Times New Roman" w:hAnsi="Times New Roman" w:cs="Times New Roman"/>
+          <w:sz w:val="28"/>
+          <w:szCs w:val="28"/>
+        </w:rPr>
+        <w:t xml:space="preserve"> encounter, to carefully come up with calculated solutions in real-time. These shortlisted datasets are further sifted to choose the best testing </w:t>
       </w:r>
       <w:r>
         <w:rPr>
@@ -1755,23 +1800,13 @@
           <w:szCs w:val="28"/>
         </w:rPr>
       </w:pPr>
-      <w:proofErr w:type="gramStart"/>
-      <w:r>
-        <w:rPr>
-          <w:rFonts w:ascii="Times New Roman" w:hAnsi="Times New Roman" w:cs="Times New Roman"/>
-          <w:sz w:val="28"/>
-          <w:szCs w:val="28"/>
-        </w:rPr>
-        <w:t>Overall</w:t>
-      </w:r>
-      <w:proofErr w:type="gramEnd"/>
-      <w:r>
-        <w:rPr>
-          <w:rFonts w:ascii="Times New Roman" w:hAnsi="Times New Roman" w:cs="Times New Roman"/>
-          <w:sz w:val="28"/>
-          <w:szCs w:val="28"/>
-        </w:rPr>
-        <w:t xml:space="preserve"> Scope</w:t>
+      <w:r>
+        <w:rPr>
+          <w:rFonts w:ascii="Times New Roman" w:hAnsi="Times New Roman" w:cs="Times New Roman"/>
+          <w:sz w:val="28"/>
+          <w:szCs w:val="28"/>
+        </w:rPr>
+        <w:t>Overall Scope</w:t>
       </w:r>
     </w:p>
     <w:p>
@@ -1879,21 +1914,25 @@
       <w:pPr>
         <w:rPr>
           <w:rFonts w:ascii="Times New Roman" w:hAnsi="Times New Roman" w:cs="Times New Roman"/>
-          <w:b/>
-          <w:bCs/>
-          <w:sz w:val="28"/>
-          <w:szCs w:val="28"/>
-        </w:rPr>
-      </w:pPr>
-      <w:r>
-        <w:rPr>
-          <w:rFonts w:ascii="Times New Roman" w:hAnsi="Times New Roman" w:cs="Times New Roman"/>
-          <w:b/>
-          <w:bCs/>
+          <w:sz w:val="28"/>
+          <w:szCs w:val="28"/>
+        </w:rPr>
+      </w:pPr>
+      <w:r>
+        <w:rPr>
+          <w:rFonts w:ascii="Times New Roman" w:hAnsi="Times New Roman" w:cs="Times New Roman"/>
           <w:sz w:val="28"/>
           <w:szCs w:val="28"/>
         </w:rPr>
         <w:t>Overview of few topics</w:t>
+      </w:r>
+      <w:r>
+        <w:rPr>
+          <w:rFonts w:ascii="Times New Roman" w:hAnsi="Times New Roman" w:cs="Times New Roman"/>
+          <w:sz w:val="28"/>
+          <w:szCs w:val="28"/>
+        </w:rPr>
+        <w:t xml:space="preserve"> -</w:t>
       </w:r>
     </w:p>
     <w:p>
@@ -3448,6 +3487,14 @@
         </w:rPr>
         <w:t>Observation</w:t>
       </w:r>
+      <w:r>
+        <w:rPr>
+          <w:rFonts w:ascii="Times New Roman" w:hAnsi="Times New Roman" w:cs="Times New Roman"/>
+          <w:sz w:val="28"/>
+          <w:szCs w:val="28"/>
+        </w:rPr>
+        <w:t>:</w:t>
+      </w:r>
     </w:p>
     <w:p>
       <w:pPr>
@@ -3518,6 +3565,55 @@
     </w:p>
     <w:p>
       <w:pPr>
+        <w:rPr>
+          <w:rFonts w:ascii="Times New Roman" w:hAnsi="Times New Roman" w:cs="Times New Roman"/>
+          <w:sz w:val="28"/>
+          <w:szCs w:val="28"/>
+        </w:rPr>
+      </w:pPr>
+    </w:p>
+    <w:p>
+      <w:pPr>
+        <w:tabs>
+          <w:tab w:val="left" w:pos="5928"/>
+        </w:tabs>
+        <w:rPr>
+          <w:rFonts w:ascii="Times New Roman" w:hAnsi="Times New Roman" w:cs="Times New Roman"/>
+          <w:sz w:val="28"/>
+          <w:szCs w:val="28"/>
+        </w:rPr>
+      </w:pPr>
+      <w:r>
+        <w:rPr>
+          <w:rFonts w:ascii="Times New Roman" w:hAnsi="Times New Roman" w:cs="Times New Roman"/>
+          <w:sz w:val="28"/>
+          <w:szCs w:val="28"/>
+        </w:rPr>
+        <w:tab/>
+      </w:r>
+    </w:p>
+    <w:p>
+      <w:pPr>
+        <w:rPr>
+          <w:rFonts w:ascii="Times New Roman" w:hAnsi="Times New Roman" w:cs="Times New Roman"/>
+          <w:sz w:val="28"/>
+          <w:szCs w:val="28"/>
+        </w:rPr>
+      </w:pPr>
+      <w:r>
+        <w:rPr>
+          <w:rFonts w:ascii="Times New Roman" w:hAnsi="Times New Roman" w:cs="Times New Roman"/>
+          <w:sz w:val="28"/>
+          <w:szCs w:val="28"/>
+        </w:rPr>
+        <w:br w:type="page"/>
+      </w:r>
+    </w:p>
+    <w:p>
+      <w:pPr>
+        <w:tabs>
+          <w:tab w:val="left" w:pos="5928"/>
+        </w:tabs>
         <w:rPr>
           <w:rFonts w:ascii="Times New Roman" w:hAnsi="Times New Roman" w:cs="Times New Roman"/>
           <w:b/>
@@ -3529,54 +3625,174 @@
       <w:r>
         <w:rPr>
           <w:rFonts w:ascii="Times New Roman" w:hAnsi="Times New Roman" w:cs="Times New Roman"/>
-          <w:sz w:val="28"/>
-          <w:szCs w:val="28"/>
-        </w:rPr>
-        <w:br w:type="page"/>
-      </w:r>
-      <w:r>
-        <w:rPr>
-          <w:rFonts w:ascii="Times New Roman" w:hAnsi="Times New Roman" w:cs="Times New Roman"/>
           <w:b/>
           <w:bCs/>
           <w:sz w:val="28"/>
           <w:szCs w:val="28"/>
         </w:rPr>
         <w:lastRenderedPageBreak/>
-        <w:t>CONCLUSION:</w:t>
-      </w:r>
-    </w:p>
-    <w:p>
-      <w:pPr>
-        <w:rPr>
-          <w:rFonts w:ascii="Times New Roman" w:hAnsi="Times New Roman" w:cs="Times New Roman"/>
-          <w:sz w:val="28"/>
-          <w:szCs w:val="28"/>
-        </w:rPr>
-      </w:pPr>
-      <w:r>
-        <w:rPr>
-          <w:rFonts w:ascii="Times New Roman" w:hAnsi="Times New Roman" w:cs="Times New Roman"/>
-          <w:sz w:val="28"/>
-          <w:szCs w:val="28"/>
-        </w:rPr>
-        <w:t xml:space="preserve">Dataset </w:t>
-      </w:r>
-      <w:r>
-        <w:rPr>
-          <w:rFonts w:ascii="Times New Roman" w:hAnsi="Times New Roman" w:cs="Times New Roman"/>
-          <w:sz w:val="28"/>
-          <w:szCs w:val="28"/>
-        </w:rPr>
-        <w:t xml:space="preserve">of 100 days has been revised using the ideal scenarios from the possible training scenarios and has passed the testing phase. Now the program is ready to make predictions of traffic flow in the most congested areas. </w:t>
-      </w:r>
-      <w:r>
-        <w:rPr>
-          <w:rFonts w:ascii="Times New Roman" w:hAnsi="Times New Roman" w:cs="Times New Roman"/>
-          <w:sz w:val="28"/>
-          <w:szCs w:val="28"/>
-        </w:rPr>
-        <w:br w:type="page"/>
+        <w:t>BIBLIOGRAPHY:</w:t>
+      </w:r>
+    </w:p>
+    <w:p>
+      <w:pPr>
+        <w:tabs>
+          <w:tab w:val="left" w:pos="5928"/>
+        </w:tabs>
+        <w:rPr>
+          <w:rFonts w:ascii="Times New Roman" w:hAnsi="Times New Roman" w:cs="Times New Roman"/>
+          <w:sz w:val="28"/>
+          <w:szCs w:val="28"/>
+        </w:rPr>
+      </w:pPr>
+    </w:p>
+    <w:p>
+      <w:pPr>
+        <w:tabs>
+          <w:tab w:val="left" w:pos="5928"/>
+        </w:tabs>
+        <w:rPr>
+          <w:rFonts w:ascii="Times New Roman" w:hAnsi="Times New Roman" w:cs="Times New Roman"/>
+          <w:sz w:val="28"/>
+          <w:szCs w:val="28"/>
+        </w:rPr>
+      </w:pPr>
+      <w:r>
+        <w:rPr>
+          <w:rFonts w:ascii="Times New Roman" w:hAnsi="Times New Roman" w:cs="Times New Roman"/>
+          <w:sz w:val="28"/>
+          <w:szCs w:val="28"/>
+        </w:rPr>
+        <w:t xml:space="preserve">Anirudh Ameya Kashyap, Shravan Raviraj, Ananya Devarakonda, Shamanth R Nayak K, Santhosh K V &amp; Soumya J Bhat | Fabio Galatioto (Reviewing editor) (2022)  </w:t>
+      </w:r>
+    </w:p>
+    <w:p>
+      <w:pPr>
+        <w:tabs>
+          <w:tab w:val="left" w:pos="5928"/>
+        </w:tabs>
+        <w:rPr>
+          <w:rFonts w:ascii="Times New Roman" w:hAnsi="Times New Roman" w:cs="Times New Roman"/>
+          <w:sz w:val="28"/>
+          <w:szCs w:val="28"/>
+        </w:rPr>
+      </w:pPr>
+      <w:hyperlink r:id="rId16" w:history="1">
+        <w:r>
+          <w:rPr>
+            <w:rStyle w:val="Hyperlink"/>
+            <w:rFonts w:ascii="Times New Roman" w:hAnsi="Times New Roman" w:cs="Times New Roman"/>
+            <w:sz w:val="28"/>
+            <w:szCs w:val="28"/>
+          </w:rPr>
+          <w:t>Link:</w:t>
+        </w:r>
+      </w:hyperlink>
+      <w:r>
+        <w:rPr>
+          <w:rFonts w:ascii="Times New Roman" w:hAnsi="Times New Roman" w:cs="Times New Roman"/>
+          <w:sz w:val="28"/>
+          <w:szCs w:val="28"/>
+        </w:rPr>
+        <w:t xml:space="preserve"> </w:t>
+      </w:r>
+      <w:r>
+        <w:rPr>
+          <w:rFonts w:ascii="Times New Roman" w:hAnsi="Times New Roman" w:cs="Times New Roman"/>
+          <w:sz w:val="28"/>
+          <w:szCs w:val="28"/>
+        </w:rPr>
+        <w:t>https://doi.org/10.1080/23311916.2021.2010510</w:t>
+      </w:r>
+    </w:p>
+    <w:p>
+      <w:pPr>
+        <w:tabs>
+          <w:tab w:val="left" w:pos="5928"/>
+        </w:tabs>
+        <w:rPr>
+          <w:rFonts w:ascii="Times New Roman" w:hAnsi="Times New Roman" w:cs="Times New Roman"/>
+          <w:sz w:val="28"/>
+          <w:szCs w:val="28"/>
+        </w:rPr>
+      </w:pPr>
+    </w:p>
+    <w:p>
+      <w:pPr>
+        <w:tabs>
+          <w:tab w:val="left" w:pos="5928"/>
+        </w:tabs>
+        <w:rPr>
+          <w:rFonts w:ascii="Times New Roman" w:hAnsi="Times New Roman" w:cs="Times New Roman"/>
+          <w:sz w:val="28"/>
+          <w:szCs w:val="28"/>
+        </w:rPr>
+      </w:pPr>
+    </w:p>
+    <w:p>
+      <w:pPr>
+        <w:tabs>
+          <w:tab w:val="left" w:pos="5928"/>
+        </w:tabs>
+        <w:rPr>
+          <w:rFonts w:ascii="Times New Roman" w:hAnsi="Times New Roman" w:cs="Times New Roman"/>
+          <w:sz w:val="28"/>
+          <w:szCs w:val="28"/>
+        </w:rPr>
+      </w:pPr>
+      <w:r>
+        <w:rPr>
+          <w:rFonts w:ascii="Times New Roman" w:hAnsi="Times New Roman" w:cs="Times New Roman"/>
+          <w:sz w:val="28"/>
+          <w:szCs w:val="28"/>
+        </w:rPr>
+        <w:t xml:space="preserve">Sayed, S.A., Abdel-Hamid, Y. &amp; </w:t>
+      </w:r>
+      <w:proofErr w:type="spellStart"/>
+      <w:r>
+        <w:rPr>
+          <w:rFonts w:ascii="Times New Roman" w:hAnsi="Times New Roman" w:cs="Times New Roman"/>
+          <w:sz w:val="28"/>
+          <w:szCs w:val="28"/>
+        </w:rPr>
+        <w:t>Hefny</w:t>
+      </w:r>
+      <w:proofErr w:type="spellEnd"/>
+      <w:r>
+        <w:rPr>
+          <w:rFonts w:ascii="Times New Roman" w:hAnsi="Times New Roman" w:cs="Times New Roman"/>
+          <w:sz w:val="28"/>
+          <w:szCs w:val="28"/>
+        </w:rPr>
+        <w:t xml:space="preserve">, H.A. </w:t>
+      </w:r>
+    </w:p>
+    <w:p>
+      <w:pPr>
+        <w:tabs>
+          <w:tab w:val="left" w:pos="5928"/>
+        </w:tabs>
+        <w:rPr>
+          <w:rFonts w:ascii="Times New Roman" w:hAnsi="Times New Roman" w:cs="Times New Roman"/>
+          <w:sz w:val="28"/>
+          <w:szCs w:val="28"/>
+        </w:rPr>
+      </w:pPr>
+      <w:r>
+        <w:rPr>
+          <w:rFonts w:ascii="Times New Roman" w:hAnsi="Times New Roman" w:cs="Times New Roman"/>
+          <w:sz w:val="28"/>
+          <w:szCs w:val="28"/>
+        </w:rPr>
+        <w:t xml:space="preserve">Link: </w:t>
+      </w:r>
+      <w:r>
+        <w:rPr>
+          <w:rFonts w:ascii="Times New Roman" w:hAnsi="Times New Roman" w:cs="Times New Roman"/>
+          <w:sz w:val="28"/>
+          <w:szCs w:val="28"/>
+        </w:rPr>
+        <w:t>https://doi.org/10.1186/s43067-023-00081-6</w:t>
       </w:r>
     </w:p>
     <w:p>
@@ -3592,1133 +3808,143 @@
       <w:r>
         <w:rPr>
           <w:rFonts w:ascii="Times New Roman" w:hAnsi="Times New Roman" w:cs="Times New Roman"/>
+          <w:sz w:val="28"/>
+          <w:szCs w:val="28"/>
+        </w:rPr>
+        <w:br w:type="page"/>
+      </w:r>
+      <w:r>
+        <w:rPr>
+          <w:rFonts w:ascii="Times New Roman" w:hAnsi="Times New Roman" w:cs="Times New Roman"/>
           <w:b/>
           <w:bCs/>
           <w:sz w:val="28"/>
           <w:szCs w:val="28"/>
         </w:rPr>
         <w:lastRenderedPageBreak/>
-        <w:t>APPENDIX:</w:t>
-      </w:r>
-    </w:p>
-    <w:p>
-      <w:pPr>
-        <w:pStyle w:val="NoSpacing"/>
-        <w:rPr>
-          <w:rFonts w:ascii="Times New Roman" w:hAnsi="Times New Roman" w:cs="Times New Roman"/>
-          <w:sz w:val="28"/>
-          <w:szCs w:val="28"/>
-        </w:rPr>
-      </w:pPr>
-    </w:p>
-    <w:p>
-      <w:pPr>
-        <w:pStyle w:val="NoSpacing"/>
-        <w:rPr>
-          <w:rFonts w:ascii="Times New Roman" w:hAnsi="Times New Roman" w:cs="Times New Roman"/>
-          <w:sz w:val="28"/>
-          <w:szCs w:val="28"/>
-        </w:rPr>
-      </w:pPr>
-    </w:p>
-    <w:p>
-      <w:pPr>
-        <w:pStyle w:val="NoSpacing"/>
-        <w:rPr>
-          <w:rFonts w:ascii="Times New Roman" w:hAnsi="Times New Roman" w:cs="Times New Roman"/>
-          <w:sz w:val="28"/>
-          <w:szCs w:val="28"/>
-        </w:rPr>
-      </w:pPr>
-      <w:r>
-        <w:rPr>
-          <w:rFonts w:ascii="Times New Roman" w:hAnsi="Times New Roman" w:cs="Times New Roman"/>
-          <w:sz w:val="28"/>
-          <w:szCs w:val="28"/>
-        </w:rPr>
-        <w:t>import pandas as one</w:t>
-      </w:r>
-    </w:p>
-    <w:p>
-      <w:pPr>
-        <w:pStyle w:val="NoSpacing"/>
-        <w:rPr>
-          <w:rFonts w:ascii="Times New Roman" w:hAnsi="Times New Roman" w:cs="Times New Roman"/>
-          <w:sz w:val="28"/>
-          <w:szCs w:val="28"/>
-        </w:rPr>
-      </w:pPr>
-      <w:r>
-        <w:rPr>
-          <w:rFonts w:ascii="Times New Roman" w:hAnsi="Times New Roman" w:cs="Times New Roman"/>
-          <w:sz w:val="28"/>
-          <w:szCs w:val="28"/>
-        </w:rPr>
-        <w:t xml:space="preserve">import </w:t>
-      </w:r>
-      <w:proofErr w:type="spellStart"/>
-      <w:r>
-        <w:rPr>
-          <w:rFonts w:ascii="Times New Roman" w:hAnsi="Times New Roman" w:cs="Times New Roman"/>
-          <w:sz w:val="28"/>
-          <w:szCs w:val="28"/>
-        </w:rPr>
-        <w:t>numpy</w:t>
-      </w:r>
-      <w:proofErr w:type="spellEnd"/>
-      <w:r>
-        <w:rPr>
-          <w:rFonts w:ascii="Times New Roman" w:hAnsi="Times New Roman" w:cs="Times New Roman"/>
-          <w:sz w:val="28"/>
-          <w:szCs w:val="28"/>
-        </w:rPr>
-        <w:t xml:space="preserve"> as two</w:t>
-      </w:r>
-    </w:p>
-    <w:p>
-      <w:pPr>
-        <w:pStyle w:val="NoSpacing"/>
-        <w:rPr>
-          <w:rFonts w:ascii="Times New Roman" w:hAnsi="Times New Roman" w:cs="Times New Roman"/>
-          <w:sz w:val="28"/>
-          <w:szCs w:val="28"/>
-        </w:rPr>
-      </w:pPr>
-      <w:r>
-        <w:rPr>
-          <w:rFonts w:ascii="Times New Roman" w:hAnsi="Times New Roman" w:cs="Times New Roman"/>
-          <w:sz w:val="28"/>
-          <w:szCs w:val="28"/>
-        </w:rPr>
-        <w:t xml:space="preserve">import </w:t>
-      </w:r>
-      <w:proofErr w:type="spellStart"/>
-      <w:proofErr w:type="gramStart"/>
-      <w:r>
-        <w:rPr>
-          <w:rFonts w:ascii="Times New Roman" w:hAnsi="Times New Roman" w:cs="Times New Roman"/>
-          <w:sz w:val="28"/>
-          <w:szCs w:val="28"/>
-        </w:rPr>
-        <w:t>matplotlib.pyplot</w:t>
-      </w:r>
-      <w:proofErr w:type="spellEnd"/>
-      <w:proofErr w:type="gramEnd"/>
-      <w:r>
-        <w:rPr>
-          <w:rFonts w:ascii="Times New Roman" w:hAnsi="Times New Roman" w:cs="Times New Roman"/>
-          <w:sz w:val="28"/>
-          <w:szCs w:val="28"/>
-        </w:rPr>
-        <w:t xml:space="preserve"> as three</w:t>
-      </w:r>
-    </w:p>
-    <w:p>
-      <w:pPr>
-        <w:pStyle w:val="NoSpacing"/>
-        <w:rPr>
-          <w:rFonts w:ascii="Times New Roman" w:hAnsi="Times New Roman" w:cs="Times New Roman"/>
-          <w:sz w:val="28"/>
-          <w:szCs w:val="28"/>
-        </w:rPr>
-      </w:pPr>
-      <w:r>
-        <w:rPr>
-          <w:rFonts w:ascii="Times New Roman" w:hAnsi="Times New Roman" w:cs="Times New Roman"/>
-          <w:sz w:val="28"/>
-          <w:szCs w:val="28"/>
-        </w:rPr>
-        <w:t>import seaborn as four</w:t>
-      </w:r>
-    </w:p>
-    <w:p>
-      <w:pPr>
-        <w:pStyle w:val="NoSpacing"/>
-        <w:rPr>
-          <w:rFonts w:ascii="Times New Roman" w:hAnsi="Times New Roman" w:cs="Times New Roman"/>
-          <w:sz w:val="28"/>
-          <w:szCs w:val="28"/>
-        </w:rPr>
-      </w:pPr>
-      <w:r>
-        <w:rPr>
-          <w:rFonts w:ascii="Times New Roman" w:hAnsi="Times New Roman" w:cs="Times New Roman"/>
-          <w:sz w:val="28"/>
-          <w:szCs w:val="28"/>
-        </w:rPr>
-        <w:t>train=</w:t>
-      </w:r>
-      <w:proofErr w:type="spellStart"/>
-      <w:proofErr w:type="gramStart"/>
-      <w:r>
-        <w:rPr>
-          <w:rFonts w:ascii="Times New Roman" w:hAnsi="Times New Roman" w:cs="Times New Roman"/>
-          <w:sz w:val="28"/>
-          <w:szCs w:val="28"/>
-        </w:rPr>
-        <w:t>one.read</w:t>
-      </w:r>
-      <w:proofErr w:type="gramEnd"/>
-      <w:r>
-        <w:rPr>
-          <w:rFonts w:ascii="Times New Roman" w:hAnsi="Times New Roman" w:cs="Times New Roman"/>
-          <w:sz w:val="28"/>
-          <w:szCs w:val="28"/>
-        </w:rPr>
-        <w:t>_csv</w:t>
-      </w:r>
-      <w:proofErr w:type="spellEnd"/>
-      <w:r>
-        <w:rPr>
-          <w:rFonts w:ascii="Times New Roman" w:hAnsi="Times New Roman" w:cs="Times New Roman"/>
-          <w:sz w:val="28"/>
-          <w:szCs w:val="28"/>
-        </w:rPr>
-        <w:t>("train.csv")</w:t>
-      </w:r>
-    </w:p>
-    <w:p>
-      <w:pPr>
-        <w:pStyle w:val="NoSpacing"/>
-        <w:rPr>
-          <w:rFonts w:ascii="Times New Roman" w:hAnsi="Times New Roman" w:cs="Times New Roman"/>
-          <w:sz w:val="28"/>
-          <w:szCs w:val="28"/>
-        </w:rPr>
-      </w:pPr>
-      <w:r>
-        <w:rPr>
-          <w:rFonts w:ascii="Times New Roman" w:hAnsi="Times New Roman" w:cs="Times New Roman"/>
-          <w:sz w:val="28"/>
-          <w:szCs w:val="28"/>
-        </w:rPr>
-        <w:t>test=</w:t>
-      </w:r>
-      <w:proofErr w:type="spellStart"/>
-      <w:proofErr w:type="gramStart"/>
-      <w:r>
-        <w:rPr>
-          <w:rFonts w:ascii="Times New Roman" w:hAnsi="Times New Roman" w:cs="Times New Roman"/>
-          <w:sz w:val="28"/>
-          <w:szCs w:val="28"/>
-        </w:rPr>
-        <w:t>one.read</w:t>
-      </w:r>
-      <w:proofErr w:type="gramEnd"/>
-      <w:r>
-        <w:rPr>
-          <w:rFonts w:ascii="Times New Roman" w:hAnsi="Times New Roman" w:cs="Times New Roman"/>
-          <w:sz w:val="28"/>
-          <w:szCs w:val="28"/>
-        </w:rPr>
-        <w:t>_csv</w:t>
-      </w:r>
-      <w:proofErr w:type="spellEnd"/>
-      <w:r>
-        <w:rPr>
-          <w:rFonts w:ascii="Times New Roman" w:hAnsi="Times New Roman" w:cs="Times New Roman"/>
-          <w:sz w:val="28"/>
-          <w:szCs w:val="28"/>
-        </w:rPr>
-        <w:t>("test.csv")</w:t>
-      </w:r>
-    </w:p>
-    <w:p>
-      <w:pPr>
-        <w:pStyle w:val="NoSpacing"/>
-        <w:rPr>
-          <w:rFonts w:ascii="Times New Roman" w:hAnsi="Times New Roman" w:cs="Times New Roman"/>
-          <w:sz w:val="28"/>
-          <w:szCs w:val="28"/>
-        </w:rPr>
-      </w:pPr>
-      <w:r>
-        <w:rPr>
-          <w:rFonts w:ascii="Times New Roman" w:hAnsi="Times New Roman" w:cs="Times New Roman"/>
-          <w:sz w:val="28"/>
-          <w:szCs w:val="28"/>
-        </w:rPr>
-        <w:t>ideal=</w:t>
-      </w:r>
-      <w:proofErr w:type="spellStart"/>
-      <w:proofErr w:type="gramStart"/>
-      <w:r>
-        <w:rPr>
-          <w:rFonts w:ascii="Times New Roman" w:hAnsi="Times New Roman" w:cs="Times New Roman"/>
-          <w:sz w:val="28"/>
-          <w:szCs w:val="28"/>
-        </w:rPr>
-        <w:t>one.read</w:t>
-      </w:r>
-      <w:proofErr w:type="gramEnd"/>
-      <w:r>
-        <w:rPr>
-          <w:rFonts w:ascii="Times New Roman" w:hAnsi="Times New Roman" w:cs="Times New Roman"/>
-          <w:sz w:val="28"/>
-          <w:szCs w:val="28"/>
-        </w:rPr>
-        <w:t>_csv</w:t>
-      </w:r>
-      <w:proofErr w:type="spellEnd"/>
-      <w:r>
-        <w:rPr>
-          <w:rFonts w:ascii="Times New Roman" w:hAnsi="Times New Roman" w:cs="Times New Roman"/>
-          <w:sz w:val="28"/>
-          <w:szCs w:val="28"/>
-        </w:rPr>
-        <w:t>("ideal.csv")</w:t>
-      </w:r>
-    </w:p>
-    <w:p>
-      <w:pPr>
-        <w:pStyle w:val="NoSpacing"/>
-        <w:rPr>
-          <w:rFonts w:ascii="Times New Roman" w:hAnsi="Times New Roman" w:cs="Times New Roman"/>
-          <w:sz w:val="28"/>
-          <w:szCs w:val="28"/>
-        </w:rPr>
-      </w:pPr>
-      <w:proofErr w:type="spellStart"/>
-      <w:proofErr w:type="gramStart"/>
-      <w:r>
-        <w:rPr>
-          <w:rFonts w:ascii="Times New Roman" w:hAnsi="Times New Roman" w:cs="Times New Roman"/>
-          <w:sz w:val="28"/>
-          <w:szCs w:val="28"/>
-        </w:rPr>
-        <w:t>train.head</w:t>
-      </w:r>
-      <w:proofErr w:type="spellEnd"/>
-      <w:proofErr w:type="gramEnd"/>
-      <w:r>
-        <w:rPr>
-          <w:rFonts w:ascii="Times New Roman" w:hAnsi="Times New Roman" w:cs="Times New Roman"/>
-          <w:sz w:val="28"/>
-          <w:szCs w:val="28"/>
-        </w:rPr>
-        <w:t>()</w:t>
-      </w:r>
-    </w:p>
-    <w:p>
-      <w:pPr>
-        <w:pStyle w:val="NoSpacing"/>
-        <w:rPr>
-          <w:rFonts w:ascii="Times New Roman" w:hAnsi="Times New Roman" w:cs="Times New Roman"/>
-          <w:sz w:val="28"/>
-          <w:szCs w:val="28"/>
-        </w:rPr>
-      </w:pPr>
-      <w:proofErr w:type="spellStart"/>
-      <w:proofErr w:type="gramStart"/>
-      <w:r>
-        <w:rPr>
-          <w:rFonts w:ascii="Times New Roman" w:hAnsi="Times New Roman" w:cs="Times New Roman"/>
-          <w:sz w:val="28"/>
-          <w:szCs w:val="28"/>
-        </w:rPr>
-        <w:t>test.head</w:t>
-      </w:r>
-      <w:proofErr w:type="spellEnd"/>
-      <w:proofErr w:type="gramEnd"/>
-      <w:r>
-        <w:rPr>
-          <w:rFonts w:ascii="Times New Roman" w:hAnsi="Times New Roman" w:cs="Times New Roman"/>
-          <w:sz w:val="28"/>
-          <w:szCs w:val="28"/>
-        </w:rPr>
-        <w:t>()</w:t>
-      </w:r>
-    </w:p>
-    <w:p>
-      <w:pPr>
-        <w:pStyle w:val="NoSpacing"/>
-        <w:rPr>
-          <w:rFonts w:ascii="Times New Roman" w:hAnsi="Times New Roman" w:cs="Times New Roman"/>
-          <w:sz w:val="28"/>
-          <w:szCs w:val="28"/>
-        </w:rPr>
-      </w:pPr>
-      <w:proofErr w:type="spellStart"/>
-      <w:proofErr w:type="gramStart"/>
-      <w:r>
-        <w:rPr>
-          <w:rFonts w:ascii="Times New Roman" w:hAnsi="Times New Roman" w:cs="Times New Roman"/>
-          <w:sz w:val="28"/>
-          <w:szCs w:val="28"/>
-        </w:rPr>
-        <w:t>ideal.head</w:t>
-      </w:r>
-      <w:proofErr w:type="spellEnd"/>
-      <w:proofErr w:type="gramEnd"/>
-      <w:r>
-        <w:rPr>
-          <w:rFonts w:ascii="Times New Roman" w:hAnsi="Times New Roman" w:cs="Times New Roman"/>
-          <w:sz w:val="28"/>
-          <w:szCs w:val="28"/>
-        </w:rPr>
-        <w:t>()</w:t>
-      </w:r>
-    </w:p>
-    <w:p>
-      <w:pPr>
-        <w:pStyle w:val="NoSpacing"/>
-        <w:rPr>
-          <w:rFonts w:ascii="Times New Roman" w:hAnsi="Times New Roman" w:cs="Times New Roman"/>
-          <w:sz w:val="28"/>
-          <w:szCs w:val="28"/>
-        </w:rPr>
-      </w:pPr>
-      <w:proofErr w:type="spellStart"/>
-      <w:proofErr w:type="gramStart"/>
-      <w:r>
-        <w:rPr>
-          <w:rFonts w:ascii="Times New Roman" w:hAnsi="Times New Roman" w:cs="Times New Roman"/>
-          <w:sz w:val="28"/>
-          <w:szCs w:val="28"/>
-        </w:rPr>
-        <w:t>train.shape</w:t>
-      </w:r>
-      <w:proofErr w:type="spellEnd"/>
-      <w:proofErr w:type="gramEnd"/>
-      <w:r>
-        <w:rPr>
-          <w:rFonts w:ascii="Times New Roman" w:hAnsi="Times New Roman" w:cs="Times New Roman"/>
-          <w:sz w:val="28"/>
-          <w:szCs w:val="28"/>
-        </w:rPr>
-        <w:t xml:space="preserve">, </w:t>
-      </w:r>
-      <w:proofErr w:type="spellStart"/>
-      <w:r>
-        <w:rPr>
-          <w:rFonts w:ascii="Times New Roman" w:hAnsi="Times New Roman" w:cs="Times New Roman"/>
-          <w:sz w:val="28"/>
-          <w:szCs w:val="28"/>
-        </w:rPr>
-        <w:t>ideal.shape</w:t>
-      </w:r>
-      <w:proofErr w:type="spellEnd"/>
-      <w:r>
-        <w:rPr>
-          <w:rFonts w:ascii="Times New Roman" w:hAnsi="Times New Roman" w:cs="Times New Roman"/>
-          <w:sz w:val="28"/>
-          <w:szCs w:val="28"/>
-        </w:rPr>
-        <w:t xml:space="preserve">, </w:t>
-      </w:r>
-      <w:proofErr w:type="spellStart"/>
-      <w:r>
-        <w:rPr>
-          <w:rFonts w:ascii="Times New Roman" w:hAnsi="Times New Roman" w:cs="Times New Roman"/>
-          <w:sz w:val="28"/>
-          <w:szCs w:val="28"/>
-        </w:rPr>
-        <w:t>ideal.shape</w:t>
-      </w:r>
-      <w:proofErr w:type="spellEnd"/>
-    </w:p>
-    <w:p>
-      <w:pPr>
-        <w:pStyle w:val="NoSpacing"/>
-        <w:rPr>
-          <w:rFonts w:ascii="Times New Roman" w:hAnsi="Times New Roman" w:cs="Times New Roman"/>
-          <w:sz w:val="28"/>
-          <w:szCs w:val="28"/>
-        </w:rPr>
-      </w:pPr>
-      <w:r>
-        <w:rPr>
-          <w:rFonts w:ascii="Times New Roman" w:hAnsi="Times New Roman" w:cs="Times New Roman"/>
-          <w:sz w:val="28"/>
-          <w:szCs w:val="28"/>
-        </w:rPr>
-        <w:t xml:space="preserve">for j in </w:t>
-      </w:r>
-      <w:proofErr w:type="gramStart"/>
-      <w:r>
-        <w:rPr>
-          <w:rFonts w:ascii="Times New Roman" w:hAnsi="Times New Roman" w:cs="Times New Roman"/>
-          <w:sz w:val="28"/>
-          <w:szCs w:val="28"/>
-        </w:rPr>
-        <w:t>range(</w:t>
-      </w:r>
-      <w:proofErr w:type="gramEnd"/>
-      <w:r>
-        <w:rPr>
-          <w:rFonts w:ascii="Times New Roman" w:hAnsi="Times New Roman" w:cs="Times New Roman"/>
-          <w:sz w:val="28"/>
-          <w:szCs w:val="28"/>
-        </w:rPr>
-        <w:t xml:space="preserve">1, </w:t>
-      </w:r>
-      <w:proofErr w:type="spellStart"/>
-      <w:r>
-        <w:rPr>
-          <w:rFonts w:ascii="Times New Roman" w:hAnsi="Times New Roman" w:cs="Times New Roman"/>
-          <w:sz w:val="28"/>
-          <w:szCs w:val="28"/>
-        </w:rPr>
-        <w:t>len</w:t>
-      </w:r>
-      <w:proofErr w:type="spellEnd"/>
-      <w:r>
-        <w:rPr>
-          <w:rFonts w:ascii="Times New Roman" w:hAnsi="Times New Roman" w:cs="Times New Roman"/>
-          <w:sz w:val="28"/>
-          <w:szCs w:val="28"/>
-        </w:rPr>
-        <w:t>(</w:t>
-      </w:r>
-      <w:proofErr w:type="spellStart"/>
-      <w:r>
-        <w:rPr>
-          <w:rFonts w:ascii="Times New Roman" w:hAnsi="Times New Roman" w:cs="Times New Roman"/>
-          <w:sz w:val="28"/>
-          <w:szCs w:val="28"/>
-        </w:rPr>
-        <w:t>train.columns</w:t>
-      </w:r>
-      <w:proofErr w:type="spellEnd"/>
-      <w:r>
-        <w:rPr>
-          <w:rFonts w:ascii="Times New Roman" w:hAnsi="Times New Roman" w:cs="Times New Roman"/>
-          <w:sz w:val="28"/>
-          <w:szCs w:val="28"/>
-        </w:rPr>
-        <w:t>)):</w:t>
-      </w:r>
-    </w:p>
-    <w:p>
-      <w:pPr>
-        <w:pStyle w:val="NoSpacing"/>
-        <w:rPr>
-          <w:rFonts w:ascii="Times New Roman" w:hAnsi="Times New Roman" w:cs="Times New Roman"/>
-          <w:sz w:val="28"/>
-          <w:szCs w:val="28"/>
-        </w:rPr>
-      </w:pPr>
-      <w:r>
-        <w:rPr>
-          <w:rFonts w:ascii="Times New Roman" w:hAnsi="Times New Roman" w:cs="Times New Roman"/>
-          <w:sz w:val="28"/>
-          <w:szCs w:val="28"/>
-        </w:rPr>
-        <w:t xml:space="preserve">    lse2</w:t>
-      </w:r>
-      <w:proofErr w:type="gramStart"/>
-      <w:r>
-        <w:rPr>
-          <w:rFonts w:ascii="Times New Roman" w:hAnsi="Times New Roman" w:cs="Times New Roman"/>
-          <w:sz w:val="28"/>
-          <w:szCs w:val="28"/>
-        </w:rPr>
-        <w:t>=[</w:t>
-      </w:r>
-      <w:proofErr w:type="gramEnd"/>
-      <w:r>
-        <w:rPr>
-          <w:rFonts w:ascii="Times New Roman" w:hAnsi="Times New Roman" w:cs="Times New Roman"/>
-          <w:sz w:val="28"/>
-          <w:szCs w:val="28"/>
-        </w:rPr>
-        <w:t>]</w:t>
-      </w:r>
-    </w:p>
-    <w:p>
-      <w:pPr>
-        <w:pStyle w:val="NoSpacing"/>
-        <w:rPr>
-          <w:rFonts w:ascii="Times New Roman" w:hAnsi="Times New Roman" w:cs="Times New Roman"/>
-          <w:sz w:val="28"/>
-          <w:szCs w:val="28"/>
-        </w:rPr>
-      </w:pPr>
-      <w:r>
-        <w:rPr>
-          <w:rFonts w:ascii="Times New Roman" w:hAnsi="Times New Roman" w:cs="Times New Roman"/>
-          <w:sz w:val="28"/>
-          <w:szCs w:val="28"/>
-        </w:rPr>
-        <w:t xml:space="preserve">    </w:t>
-      </w:r>
-      <w:proofErr w:type="spellStart"/>
-      <w:r>
-        <w:rPr>
-          <w:rFonts w:ascii="Times New Roman" w:hAnsi="Times New Roman" w:cs="Times New Roman"/>
-          <w:sz w:val="28"/>
-          <w:szCs w:val="28"/>
-        </w:rPr>
-        <w:t>for k</w:t>
-      </w:r>
-      <w:proofErr w:type="spellEnd"/>
-      <w:r>
-        <w:rPr>
-          <w:rFonts w:ascii="Times New Roman" w:hAnsi="Times New Roman" w:cs="Times New Roman"/>
-          <w:sz w:val="28"/>
-          <w:szCs w:val="28"/>
-        </w:rPr>
-        <w:t xml:space="preserve"> in </w:t>
-      </w:r>
-      <w:proofErr w:type="gramStart"/>
-      <w:r>
-        <w:rPr>
-          <w:rFonts w:ascii="Times New Roman" w:hAnsi="Times New Roman" w:cs="Times New Roman"/>
-          <w:sz w:val="28"/>
-          <w:szCs w:val="28"/>
-        </w:rPr>
-        <w:t>range(</w:t>
-      </w:r>
-      <w:proofErr w:type="gramEnd"/>
-      <w:r>
-        <w:rPr>
-          <w:rFonts w:ascii="Times New Roman" w:hAnsi="Times New Roman" w:cs="Times New Roman"/>
-          <w:sz w:val="28"/>
-          <w:szCs w:val="28"/>
-        </w:rPr>
-        <w:t xml:space="preserve">1, </w:t>
-      </w:r>
-      <w:proofErr w:type="spellStart"/>
-      <w:r>
-        <w:rPr>
-          <w:rFonts w:ascii="Times New Roman" w:hAnsi="Times New Roman" w:cs="Times New Roman"/>
-          <w:sz w:val="28"/>
-          <w:szCs w:val="28"/>
-        </w:rPr>
-        <w:t>len</w:t>
-      </w:r>
-      <w:proofErr w:type="spellEnd"/>
-      <w:r>
-        <w:rPr>
-          <w:rFonts w:ascii="Times New Roman" w:hAnsi="Times New Roman" w:cs="Times New Roman"/>
-          <w:sz w:val="28"/>
-          <w:szCs w:val="28"/>
-        </w:rPr>
-        <w:t>(</w:t>
-      </w:r>
-      <w:proofErr w:type="spellStart"/>
-      <w:r>
-        <w:rPr>
-          <w:rFonts w:ascii="Times New Roman" w:hAnsi="Times New Roman" w:cs="Times New Roman"/>
-          <w:sz w:val="28"/>
-          <w:szCs w:val="28"/>
-        </w:rPr>
-        <w:t>ideal.columns</w:t>
-      </w:r>
-      <w:proofErr w:type="spellEnd"/>
-      <w:r>
-        <w:rPr>
-          <w:rFonts w:ascii="Times New Roman" w:hAnsi="Times New Roman" w:cs="Times New Roman"/>
-          <w:sz w:val="28"/>
-          <w:szCs w:val="28"/>
-        </w:rPr>
-        <w:t>)):</w:t>
-      </w:r>
-    </w:p>
-    <w:p>
-      <w:pPr>
-        <w:pStyle w:val="NoSpacing"/>
-        <w:rPr>
-          <w:rFonts w:ascii="Times New Roman" w:hAnsi="Times New Roman" w:cs="Times New Roman"/>
-          <w:sz w:val="28"/>
-          <w:szCs w:val="28"/>
-        </w:rPr>
-      </w:pPr>
-      <w:r>
-        <w:rPr>
-          <w:rFonts w:ascii="Times New Roman" w:hAnsi="Times New Roman" w:cs="Times New Roman"/>
-          <w:sz w:val="28"/>
-          <w:szCs w:val="28"/>
-        </w:rPr>
-        <w:t xml:space="preserve">        </w:t>
-      </w:r>
-      <w:proofErr w:type="spellStart"/>
-      <w:r>
-        <w:rPr>
-          <w:rFonts w:ascii="Times New Roman" w:hAnsi="Times New Roman" w:cs="Times New Roman"/>
-          <w:sz w:val="28"/>
-          <w:szCs w:val="28"/>
-        </w:rPr>
-        <w:t>msev</w:t>
-      </w:r>
-      <w:proofErr w:type="spellEnd"/>
-      <w:r>
-        <w:rPr>
-          <w:rFonts w:ascii="Times New Roman" w:hAnsi="Times New Roman" w:cs="Times New Roman"/>
-          <w:sz w:val="28"/>
-          <w:szCs w:val="28"/>
-        </w:rPr>
-        <w:t>=0</w:t>
-      </w:r>
-    </w:p>
-    <w:p>
-      <w:pPr>
-        <w:pStyle w:val="NoSpacing"/>
-        <w:rPr>
-          <w:rFonts w:ascii="Times New Roman" w:hAnsi="Times New Roman" w:cs="Times New Roman"/>
-          <w:sz w:val="28"/>
-          <w:szCs w:val="28"/>
-        </w:rPr>
-      </w:pPr>
-      <w:r>
-        <w:rPr>
-          <w:rFonts w:ascii="Times New Roman" w:hAnsi="Times New Roman" w:cs="Times New Roman"/>
-          <w:sz w:val="28"/>
-          <w:szCs w:val="28"/>
-        </w:rPr>
-        <w:t xml:space="preserve">        for </w:t>
-      </w:r>
-      <w:proofErr w:type="spellStart"/>
-      <w:r>
-        <w:rPr>
-          <w:rFonts w:ascii="Times New Roman" w:hAnsi="Times New Roman" w:cs="Times New Roman"/>
-          <w:sz w:val="28"/>
-          <w:szCs w:val="28"/>
-        </w:rPr>
-        <w:t>i</w:t>
-      </w:r>
-      <w:proofErr w:type="spellEnd"/>
-      <w:r>
-        <w:rPr>
-          <w:rFonts w:ascii="Times New Roman" w:hAnsi="Times New Roman" w:cs="Times New Roman"/>
-          <w:sz w:val="28"/>
-          <w:szCs w:val="28"/>
-        </w:rPr>
-        <w:t xml:space="preserve"> in range(</w:t>
-      </w:r>
-      <w:proofErr w:type="spellStart"/>
-      <w:r>
-        <w:rPr>
-          <w:rFonts w:ascii="Times New Roman" w:hAnsi="Times New Roman" w:cs="Times New Roman"/>
-          <w:sz w:val="28"/>
-          <w:szCs w:val="28"/>
-        </w:rPr>
-        <w:t>len</w:t>
-      </w:r>
-      <w:proofErr w:type="spellEnd"/>
-      <w:r>
-        <w:rPr>
-          <w:rFonts w:ascii="Times New Roman" w:hAnsi="Times New Roman" w:cs="Times New Roman"/>
-          <w:sz w:val="28"/>
-          <w:szCs w:val="28"/>
-        </w:rPr>
-        <w:t>(train)):</w:t>
-      </w:r>
-    </w:p>
-    <w:p>
-      <w:pPr>
-        <w:pStyle w:val="NoSpacing"/>
-        <w:rPr>
-          <w:rFonts w:ascii="Times New Roman" w:hAnsi="Times New Roman" w:cs="Times New Roman"/>
-          <w:sz w:val="28"/>
-          <w:szCs w:val="28"/>
-        </w:rPr>
-      </w:pPr>
-      <w:r>
-        <w:rPr>
-          <w:rFonts w:ascii="Times New Roman" w:hAnsi="Times New Roman" w:cs="Times New Roman"/>
-          <w:sz w:val="28"/>
-          <w:szCs w:val="28"/>
-        </w:rPr>
-        <w:t xml:space="preserve">            a=</w:t>
-      </w:r>
-      <w:proofErr w:type="spellStart"/>
-      <w:proofErr w:type="gramStart"/>
-      <w:r>
-        <w:rPr>
-          <w:rFonts w:ascii="Times New Roman" w:hAnsi="Times New Roman" w:cs="Times New Roman"/>
-          <w:sz w:val="28"/>
-          <w:szCs w:val="28"/>
-        </w:rPr>
-        <w:t>train.iloc</w:t>
-      </w:r>
-      <w:proofErr w:type="spellEnd"/>
-      <w:proofErr w:type="gramEnd"/>
-      <w:r>
-        <w:rPr>
-          <w:rFonts w:ascii="Times New Roman" w:hAnsi="Times New Roman" w:cs="Times New Roman"/>
-          <w:sz w:val="28"/>
-          <w:szCs w:val="28"/>
-        </w:rPr>
-        <w:t>[</w:t>
-      </w:r>
-      <w:proofErr w:type="spellStart"/>
-      <w:r>
-        <w:rPr>
-          <w:rFonts w:ascii="Times New Roman" w:hAnsi="Times New Roman" w:cs="Times New Roman"/>
-          <w:sz w:val="28"/>
-          <w:szCs w:val="28"/>
-        </w:rPr>
-        <w:t>i,j</w:t>
-      </w:r>
-      <w:proofErr w:type="spellEnd"/>
-      <w:r>
-        <w:rPr>
-          <w:rFonts w:ascii="Times New Roman" w:hAnsi="Times New Roman" w:cs="Times New Roman"/>
-          <w:sz w:val="28"/>
-          <w:szCs w:val="28"/>
-        </w:rPr>
-        <w:t>]</w:t>
-      </w:r>
-    </w:p>
-    <w:p>
-      <w:pPr>
-        <w:pStyle w:val="NoSpacing"/>
-        <w:rPr>
-          <w:rFonts w:ascii="Times New Roman" w:hAnsi="Times New Roman" w:cs="Times New Roman"/>
-          <w:sz w:val="28"/>
-          <w:szCs w:val="28"/>
-        </w:rPr>
-      </w:pPr>
-      <w:r>
-        <w:rPr>
-          <w:rFonts w:ascii="Times New Roman" w:hAnsi="Times New Roman" w:cs="Times New Roman"/>
-          <w:sz w:val="28"/>
-          <w:szCs w:val="28"/>
-        </w:rPr>
-        <w:t xml:space="preserve">            b=</w:t>
-      </w:r>
-      <w:proofErr w:type="spellStart"/>
-      <w:proofErr w:type="gramStart"/>
-      <w:r>
-        <w:rPr>
-          <w:rFonts w:ascii="Times New Roman" w:hAnsi="Times New Roman" w:cs="Times New Roman"/>
-          <w:sz w:val="28"/>
-          <w:szCs w:val="28"/>
-        </w:rPr>
-        <w:t>ideal.iloc</w:t>
-      </w:r>
-      <w:proofErr w:type="spellEnd"/>
-      <w:proofErr w:type="gramEnd"/>
-      <w:r>
-        <w:rPr>
-          <w:rFonts w:ascii="Times New Roman" w:hAnsi="Times New Roman" w:cs="Times New Roman"/>
-          <w:sz w:val="28"/>
-          <w:szCs w:val="28"/>
-        </w:rPr>
-        <w:t>[</w:t>
-      </w:r>
-      <w:proofErr w:type="spellStart"/>
-      <w:r>
-        <w:rPr>
-          <w:rFonts w:ascii="Times New Roman" w:hAnsi="Times New Roman" w:cs="Times New Roman"/>
-          <w:sz w:val="28"/>
-          <w:szCs w:val="28"/>
-        </w:rPr>
-        <w:t>i,k</w:t>
-      </w:r>
-      <w:proofErr w:type="spellEnd"/>
-      <w:r>
-        <w:rPr>
-          <w:rFonts w:ascii="Times New Roman" w:hAnsi="Times New Roman" w:cs="Times New Roman"/>
-          <w:sz w:val="28"/>
-          <w:szCs w:val="28"/>
-        </w:rPr>
-        <w:t>]</w:t>
-      </w:r>
-    </w:p>
-    <w:p>
-      <w:pPr>
-        <w:pStyle w:val="NoSpacing"/>
-        <w:rPr>
-          <w:rFonts w:ascii="Times New Roman" w:hAnsi="Times New Roman" w:cs="Times New Roman"/>
-          <w:sz w:val="28"/>
-          <w:szCs w:val="28"/>
-        </w:rPr>
-      </w:pPr>
-      <w:r>
-        <w:rPr>
-          <w:rFonts w:ascii="Times New Roman" w:hAnsi="Times New Roman" w:cs="Times New Roman"/>
-          <w:sz w:val="28"/>
-          <w:szCs w:val="28"/>
-        </w:rPr>
-        <w:t xml:space="preserve">            </w:t>
-      </w:r>
-      <w:proofErr w:type="spellStart"/>
-      <w:r>
-        <w:rPr>
-          <w:rFonts w:ascii="Times New Roman" w:hAnsi="Times New Roman" w:cs="Times New Roman"/>
-          <w:sz w:val="28"/>
-          <w:szCs w:val="28"/>
-        </w:rPr>
-        <w:t>msev</w:t>
-      </w:r>
-      <w:proofErr w:type="spellEnd"/>
-      <w:r>
-        <w:rPr>
-          <w:rFonts w:ascii="Times New Roman" w:hAnsi="Times New Roman" w:cs="Times New Roman"/>
-          <w:sz w:val="28"/>
-          <w:szCs w:val="28"/>
-        </w:rPr>
-        <w:t>=</w:t>
-      </w:r>
-      <w:proofErr w:type="spellStart"/>
-      <w:r>
-        <w:rPr>
-          <w:rFonts w:ascii="Times New Roman" w:hAnsi="Times New Roman" w:cs="Times New Roman"/>
-          <w:sz w:val="28"/>
-          <w:szCs w:val="28"/>
-        </w:rPr>
-        <w:t>msev</w:t>
-      </w:r>
-      <w:proofErr w:type="spellEnd"/>
-      <w:r>
-        <w:rPr>
-          <w:rFonts w:ascii="Times New Roman" w:hAnsi="Times New Roman" w:cs="Times New Roman"/>
-          <w:sz w:val="28"/>
-          <w:szCs w:val="28"/>
-        </w:rPr>
-        <w:t>+((a-</w:t>
-      </w:r>
-      <w:proofErr w:type="gramStart"/>
-      <w:r>
-        <w:rPr>
-          <w:rFonts w:ascii="Times New Roman" w:hAnsi="Times New Roman" w:cs="Times New Roman"/>
-          <w:sz w:val="28"/>
-          <w:szCs w:val="28"/>
-        </w:rPr>
-        <w:t>b)*</w:t>
-      </w:r>
-      <w:proofErr w:type="gramEnd"/>
-      <w:r>
-        <w:rPr>
-          <w:rFonts w:ascii="Times New Roman" w:hAnsi="Times New Roman" w:cs="Times New Roman"/>
-          <w:sz w:val="28"/>
-          <w:szCs w:val="28"/>
-        </w:rPr>
-        <w:t>*2)</w:t>
-      </w:r>
-    </w:p>
-    <w:p>
-      <w:pPr>
-        <w:pStyle w:val="NoSpacing"/>
-        <w:rPr>
-          <w:rFonts w:ascii="Times New Roman" w:hAnsi="Times New Roman" w:cs="Times New Roman"/>
-          <w:sz w:val="28"/>
-          <w:szCs w:val="28"/>
-        </w:rPr>
-      </w:pPr>
-      <w:r>
-        <w:rPr>
-          <w:rFonts w:ascii="Times New Roman" w:hAnsi="Times New Roman" w:cs="Times New Roman"/>
-          <w:sz w:val="28"/>
-          <w:szCs w:val="28"/>
-        </w:rPr>
-        <w:t xml:space="preserve">        lse2.append(</w:t>
-      </w:r>
-      <w:proofErr w:type="spellStart"/>
-      <w:r>
-        <w:rPr>
-          <w:rFonts w:ascii="Times New Roman" w:hAnsi="Times New Roman" w:cs="Times New Roman"/>
-          <w:sz w:val="28"/>
-          <w:szCs w:val="28"/>
-        </w:rPr>
-        <w:t>msev</w:t>
-      </w:r>
-      <w:proofErr w:type="spellEnd"/>
-      <w:r>
-        <w:rPr>
-          <w:rFonts w:ascii="Times New Roman" w:hAnsi="Times New Roman" w:cs="Times New Roman"/>
-          <w:sz w:val="28"/>
-          <w:szCs w:val="28"/>
-        </w:rPr>
-        <w:t>/</w:t>
-      </w:r>
-      <w:proofErr w:type="spellStart"/>
-      <w:r>
-        <w:rPr>
-          <w:rFonts w:ascii="Times New Roman" w:hAnsi="Times New Roman" w:cs="Times New Roman"/>
-          <w:sz w:val="28"/>
-          <w:szCs w:val="28"/>
-        </w:rPr>
-        <w:t>len</w:t>
-      </w:r>
-      <w:proofErr w:type="spellEnd"/>
-      <w:r>
-        <w:rPr>
-          <w:rFonts w:ascii="Times New Roman" w:hAnsi="Times New Roman" w:cs="Times New Roman"/>
-          <w:sz w:val="28"/>
-          <w:szCs w:val="28"/>
-        </w:rPr>
-        <w:t>(train))</w:t>
-      </w:r>
-    </w:p>
-    <w:p>
-      <w:pPr>
-        <w:pStyle w:val="NoSpacing"/>
-        <w:rPr>
-          <w:rFonts w:ascii="Times New Roman" w:hAnsi="Times New Roman" w:cs="Times New Roman"/>
-          <w:sz w:val="28"/>
-          <w:szCs w:val="28"/>
-        </w:rPr>
-      </w:pPr>
-      <w:r>
-        <w:rPr>
-          <w:rFonts w:ascii="Times New Roman" w:hAnsi="Times New Roman" w:cs="Times New Roman"/>
-          <w:sz w:val="28"/>
-          <w:szCs w:val="28"/>
-        </w:rPr>
-        <w:t xml:space="preserve">        </w:t>
-      </w:r>
-      <w:proofErr w:type="spellStart"/>
-      <w:r>
-        <w:rPr>
-          <w:rFonts w:ascii="Times New Roman" w:hAnsi="Times New Roman" w:cs="Times New Roman"/>
-          <w:sz w:val="28"/>
-          <w:szCs w:val="28"/>
-        </w:rPr>
-        <w:t>minmin</w:t>
-      </w:r>
-      <w:proofErr w:type="spellEnd"/>
-      <w:r>
-        <w:rPr>
-          <w:rFonts w:ascii="Times New Roman" w:hAnsi="Times New Roman" w:cs="Times New Roman"/>
-          <w:sz w:val="28"/>
-          <w:szCs w:val="28"/>
-        </w:rPr>
-        <w:t>=min(lse2)</w:t>
-      </w:r>
-    </w:p>
-    <w:p>
-      <w:pPr>
-        <w:pStyle w:val="NoSpacing"/>
-        <w:rPr>
-          <w:rFonts w:ascii="Times New Roman" w:hAnsi="Times New Roman" w:cs="Times New Roman"/>
-          <w:sz w:val="28"/>
-          <w:szCs w:val="28"/>
-        </w:rPr>
-      </w:pPr>
-      <w:r>
-        <w:rPr>
-          <w:rFonts w:ascii="Times New Roman" w:hAnsi="Times New Roman" w:cs="Times New Roman"/>
-          <w:sz w:val="28"/>
-          <w:szCs w:val="28"/>
-        </w:rPr>
-        <w:t xml:space="preserve">        index=lse2.index(</w:t>
-      </w:r>
-      <w:proofErr w:type="spellStart"/>
-      <w:r>
-        <w:rPr>
-          <w:rFonts w:ascii="Times New Roman" w:hAnsi="Times New Roman" w:cs="Times New Roman"/>
-          <w:sz w:val="28"/>
-          <w:szCs w:val="28"/>
-        </w:rPr>
-        <w:t>minmin</w:t>
-      </w:r>
-      <w:proofErr w:type="spellEnd"/>
-      <w:r>
-        <w:rPr>
-          <w:rFonts w:ascii="Times New Roman" w:hAnsi="Times New Roman" w:cs="Times New Roman"/>
-          <w:sz w:val="28"/>
-          <w:szCs w:val="28"/>
-        </w:rPr>
-        <w:t>)</w:t>
-      </w:r>
-    </w:p>
-    <w:p>
-      <w:pPr>
-        <w:pStyle w:val="NoSpacing"/>
-        <w:rPr>
-          <w:rFonts w:ascii="Times New Roman" w:hAnsi="Times New Roman" w:cs="Times New Roman"/>
-          <w:sz w:val="28"/>
-          <w:szCs w:val="28"/>
-        </w:rPr>
-      </w:pPr>
-      <w:r>
-        <w:rPr>
-          <w:rFonts w:ascii="Times New Roman" w:hAnsi="Times New Roman" w:cs="Times New Roman"/>
-          <w:sz w:val="28"/>
-          <w:szCs w:val="28"/>
-        </w:rPr>
-        <w:t xml:space="preserve">        lse2.append(</w:t>
-      </w:r>
-      <w:proofErr w:type="spellStart"/>
-      <w:r>
-        <w:rPr>
-          <w:rFonts w:ascii="Times New Roman" w:hAnsi="Times New Roman" w:cs="Times New Roman"/>
-          <w:sz w:val="28"/>
-          <w:szCs w:val="28"/>
-        </w:rPr>
-        <w:t>minmin</w:t>
-      </w:r>
-      <w:proofErr w:type="spellEnd"/>
-      <w:r>
-        <w:rPr>
-          <w:rFonts w:ascii="Times New Roman" w:hAnsi="Times New Roman" w:cs="Times New Roman"/>
-          <w:sz w:val="28"/>
-          <w:szCs w:val="28"/>
-        </w:rPr>
-        <w:t>)</w:t>
-      </w:r>
-    </w:p>
-    <w:p>
-      <w:pPr>
-        <w:pStyle w:val="NoSpacing"/>
-        <w:rPr>
-          <w:rFonts w:ascii="Times New Roman" w:hAnsi="Times New Roman" w:cs="Times New Roman"/>
-          <w:sz w:val="28"/>
-          <w:szCs w:val="28"/>
-        </w:rPr>
-      </w:pPr>
-    </w:p>
-    <w:p>
-      <w:pPr>
-        <w:pStyle w:val="NoSpacing"/>
-        <w:rPr>
-          <w:rFonts w:ascii="Times New Roman" w:hAnsi="Times New Roman" w:cs="Times New Roman"/>
-          <w:sz w:val="28"/>
-          <w:szCs w:val="28"/>
-        </w:rPr>
-      </w:pPr>
-    </w:p>
-    <w:p>
-      <w:pPr>
-        <w:pStyle w:val="NoSpacing"/>
-        <w:rPr>
-          <w:rFonts w:ascii="Times New Roman" w:hAnsi="Times New Roman" w:cs="Times New Roman"/>
-          <w:sz w:val="28"/>
-          <w:szCs w:val="28"/>
-        </w:rPr>
-      </w:pPr>
-    </w:p>
-    <w:p>
-      <w:pPr>
-        <w:pStyle w:val="NoSpacing"/>
-        <w:rPr>
-          <w:rFonts w:ascii="Times New Roman" w:hAnsi="Times New Roman" w:cs="Times New Roman"/>
-          <w:sz w:val="28"/>
-          <w:szCs w:val="28"/>
-        </w:rPr>
-      </w:pPr>
-    </w:p>
-    <w:p>
-      <w:pPr>
-        <w:pStyle w:val="NoSpacing"/>
-        <w:rPr>
-          <w:rFonts w:ascii="Times New Roman" w:hAnsi="Times New Roman" w:cs="Times New Roman"/>
-          <w:sz w:val="28"/>
-          <w:szCs w:val="28"/>
-        </w:rPr>
-      </w:pPr>
-    </w:p>
-    <w:p>
-      <w:pPr>
-        <w:pStyle w:val="NoSpacing"/>
-        <w:rPr>
-          <w:rFonts w:ascii="Times New Roman" w:hAnsi="Times New Roman" w:cs="Times New Roman"/>
-          <w:sz w:val="28"/>
-          <w:szCs w:val="28"/>
-        </w:rPr>
-      </w:pPr>
-    </w:p>
-    <w:p>
-      <w:pPr>
-        <w:rPr>
-          <w:rFonts w:ascii="Times New Roman" w:hAnsi="Times New Roman" w:cs="Times New Roman"/>
-          <w:sz w:val="28"/>
-          <w:szCs w:val="28"/>
-        </w:rPr>
-      </w:pPr>
+        <w:t>CONCLUSION:</w:t>
+      </w:r>
+    </w:p>
+    <w:p>
+      <w:pPr>
+        <w:rPr>
+          <w:rFonts w:ascii="Times New Roman" w:hAnsi="Times New Roman" w:cs="Times New Roman"/>
+          <w:sz w:val="28"/>
+          <w:szCs w:val="28"/>
+        </w:rPr>
+      </w:pPr>
+      <w:r>
+        <w:rPr>
+          <w:rFonts w:ascii="Times New Roman" w:hAnsi="Times New Roman" w:cs="Times New Roman"/>
+          <w:sz w:val="28"/>
+          <w:szCs w:val="28"/>
+        </w:rPr>
+        <w:t>As per the observation, the d</w:t>
+      </w:r>
+      <w:r>
+        <w:rPr>
+          <w:rFonts w:ascii="Times New Roman" w:hAnsi="Times New Roman" w:cs="Times New Roman"/>
+          <w:sz w:val="28"/>
+          <w:szCs w:val="28"/>
+        </w:rPr>
+        <w:t xml:space="preserve">ataset </w:t>
+      </w:r>
+      <w:r>
+        <w:rPr>
+          <w:rFonts w:ascii="Times New Roman" w:hAnsi="Times New Roman" w:cs="Times New Roman"/>
+          <w:sz w:val="28"/>
+          <w:szCs w:val="28"/>
+        </w:rPr>
+        <w:t xml:space="preserve">of 100 days has been revised using the ideal scenarios from the possible training </w:t>
+      </w:r>
+      <w:r>
+        <w:rPr>
+          <w:rFonts w:ascii="Times New Roman" w:hAnsi="Times New Roman" w:cs="Times New Roman"/>
+          <w:sz w:val="28"/>
+          <w:szCs w:val="28"/>
+        </w:rPr>
+        <w:t>ones</w:t>
+      </w:r>
+      <w:r>
+        <w:rPr>
+          <w:rFonts w:ascii="Times New Roman" w:hAnsi="Times New Roman" w:cs="Times New Roman"/>
+          <w:sz w:val="28"/>
+          <w:szCs w:val="28"/>
+        </w:rPr>
+        <w:t xml:space="preserve"> and has </w:t>
+      </w:r>
+      <w:r>
+        <w:rPr>
+          <w:rFonts w:ascii="Times New Roman" w:hAnsi="Times New Roman" w:cs="Times New Roman"/>
+          <w:sz w:val="28"/>
+          <w:szCs w:val="28"/>
+        </w:rPr>
+        <w:t xml:space="preserve">also </w:t>
+      </w:r>
+      <w:r>
+        <w:rPr>
+          <w:rFonts w:ascii="Times New Roman" w:hAnsi="Times New Roman" w:cs="Times New Roman"/>
+          <w:sz w:val="28"/>
+          <w:szCs w:val="28"/>
+        </w:rPr>
+        <w:t xml:space="preserve">passed the testing phase. </w:t>
+      </w:r>
+      <w:r>
+        <w:rPr>
+          <w:rFonts w:ascii="Times New Roman" w:hAnsi="Times New Roman" w:cs="Times New Roman"/>
+          <w:sz w:val="28"/>
+          <w:szCs w:val="28"/>
+        </w:rPr>
+        <w:t xml:space="preserve">The normal congestion varies between 1 and -1. The training and testing phases were prepared keeping in mind a variance between 40 and -40 in value, preparing it for situations of extremes. </w:t>
+      </w:r>
+      <w:r>
+        <w:rPr>
+          <w:rFonts w:ascii="Times New Roman" w:hAnsi="Times New Roman" w:cs="Times New Roman"/>
+          <w:sz w:val="28"/>
+          <w:szCs w:val="28"/>
+        </w:rPr>
+        <w:t xml:space="preserve">Now the program is ready to make predictions of traffic flow in the most congested areas. </w:t>
+      </w:r>
+      <w:r>
+        <w:rPr>
+          <w:rFonts w:ascii="Times New Roman" w:hAnsi="Times New Roman" w:cs="Times New Roman"/>
+          <w:sz w:val="28"/>
+          <w:szCs w:val="28"/>
+        </w:rPr>
+        <w:t>The</w:t>
+      </w:r>
+      <w:r>
+        <w:rPr>
+          <w:rFonts w:ascii="Times New Roman" w:hAnsi="Times New Roman" w:cs="Times New Roman"/>
+          <w:sz w:val="28"/>
+          <w:szCs w:val="28"/>
+        </w:rPr>
+        <w:t xml:space="preserve"> program user can go to work or school using the uncongested routes and safely reach without any hassle</w:t>
+      </w:r>
+      <w:r>
+        <w:rPr>
+          <w:rFonts w:ascii="Times New Roman" w:hAnsi="Times New Roman" w:cs="Times New Roman"/>
+          <w:sz w:val="28"/>
+          <w:szCs w:val="28"/>
+        </w:rPr>
+        <w:t xml:space="preserve"> as this program co-ordinates with real-time routing</w:t>
+      </w:r>
+      <w:r>
+        <w:rPr>
+          <w:rFonts w:ascii="Times New Roman" w:hAnsi="Times New Roman" w:cs="Times New Roman"/>
+          <w:sz w:val="28"/>
+          <w:szCs w:val="28"/>
+        </w:rPr>
+        <w:t>.</w:t>
+      </w:r>
+      <w:r>
+        <w:rPr>
+          <w:rFonts w:ascii="Times New Roman" w:hAnsi="Times New Roman" w:cs="Times New Roman"/>
+          <w:sz w:val="28"/>
+          <w:szCs w:val="28"/>
+        </w:rPr>
+        <w:t xml:space="preserve"> </w:t>
+      </w:r>
       <w:r>
         <w:rPr>
           <w:rFonts w:ascii="Times New Roman" w:hAnsi="Times New Roman" w:cs="Times New Roman"/>
@@ -4730,7 +3956,6 @@
     </w:p>
     <w:p>
       <w:pPr>
-        <w:pStyle w:val="NoSpacing"/>
         <w:rPr>
           <w:rFonts w:ascii="Times New Roman" w:hAnsi="Times New Roman" w:cs="Times New Roman"/>
           <w:b/>
@@ -4739,10 +3964,7 @@
           <w:szCs w:val="28"/>
         </w:rPr>
       </w:pPr>
-    </w:p>
-    <w:p>
-      <w:pPr>
-        <w:pStyle w:val="NoSpacing"/>
+      <w:r>
         <w:rPr>
           <w:rFonts w:ascii="Times New Roman" w:hAnsi="Times New Roman" w:cs="Times New Roman"/>
           <w:b/>
@@ -4750,7 +3972,1020 @@
           <w:sz w:val="28"/>
           <w:szCs w:val="28"/>
         </w:rPr>
-      </w:pPr>
+        <w:lastRenderedPageBreak/>
+        <w:t>APPENDIX:</w:t>
+      </w:r>
+    </w:p>
+    <w:p>
+      <w:pPr>
+        <w:pStyle w:val="NoSpacing"/>
+        <w:rPr>
+          <w:rFonts w:ascii="Times New Roman" w:hAnsi="Times New Roman" w:cs="Times New Roman"/>
+          <w:sz w:val="28"/>
+          <w:szCs w:val="28"/>
+        </w:rPr>
+      </w:pPr>
+    </w:p>
+    <w:p>
+      <w:pPr>
+        <w:pStyle w:val="NoSpacing"/>
+        <w:rPr>
+          <w:rFonts w:ascii="Times New Roman" w:hAnsi="Times New Roman" w:cs="Times New Roman"/>
+          <w:sz w:val="28"/>
+          <w:szCs w:val="28"/>
+        </w:rPr>
+      </w:pPr>
+    </w:p>
+    <w:p>
+      <w:pPr>
+        <w:pStyle w:val="NoSpacing"/>
+        <w:rPr>
+          <w:rFonts w:ascii="Times New Roman" w:hAnsi="Times New Roman" w:cs="Times New Roman"/>
+          <w:sz w:val="28"/>
+          <w:szCs w:val="28"/>
+        </w:rPr>
+      </w:pPr>
+      <w:r>
+        <w:rPr>
+          <w:rFonts w:ascii="Times New Roman" w:hAnsi="Times New Roman" w:cs="Times New Roman"/>
+          <w:sz w:val="28"/>
+          <w:szCs w:val="28"/>
+        </w:rPr>
+        <w:t>import pandas as one</w:t>
+      </w:r>
+    </w:p>
+    <w:p>
+      <w:pPr>
+        <w:pStyle w:val="NoSpacing"/>
+        <w:rPr>
+          <w:rFonts w:ascii="Times New Roman" w:hAnsi="Times New Roman" w:cs="Times New Roman"/>
+          <w:sz w:val="28"/>
+          <w:szCs w:val="28"/>
+        </w:rPr>
+      </w:pPr>
+      <w:r>
+        <w:rPr>
+          <w:rFonts w:ascii="Times New Roman" w:hAnsi="Times New Roman" w:cs="Times New Roman"/>
+          <w:sz w:val="28"/>
+          <w:szCs w:val="28"/>
+        </w:rPr>
+        <w:t xml:space="preserve">import </w:t>
+      </w:r>
+      <w:proofErr w:type="spellStart"/>
+      <w:r>
+        <w:rPr>
+          <w:rFonts w:ascii="Times New Roman" w:hAnsi="Times New Roman" w:cs="Times New Roman"/>
+          <w:sz w:val="28"/>
+          <w:szCs w:val="28"/>
+        </w:rPr>
+        <w:t>numpy</w:t>
+      </w:r>
+      <w:proofErr w:type="spellEnd"/>
+      <w:r>
+        <w:rPr>
+          <w:rFonts w:ascii="Times New Roman" w:hAnsi="Times New Roman" w:cs="Times New Roman"/>
+          <w:sz w:val="28"/>
+          <w:szCs w:val="28"/>
+        </w:rPr>
+        <w:t xml:space="preserve"> as two</w:t>
+      </w:r>
+    </w:p>
+    <w:p>
+      <w:pPr>
+        <w:pStyle w:val="NoSpacing"/>
+        <w:rPr>
+          <w:rFonts w:ascii="Times New Roman" w:hAnsi="Times New Roman" w:cs="Times New Roman"/>
+          <w:sz w:val="28"/>
+          <w:szCs w:val="28"/>
+        </w:rPr>
+      </w:pPr>
+      <w:r>
+        <w:rPr>
+          <w:rFonts w:ascii="Times New Roman" w:hAnsi="Times New Roman" w:cs="Times New Roman"/>
+          <w:sz w:val="28"/>
+          <w:szCs w:val="28"/>
+        </w:rPr>
+        <w:t xml:space="preserve">import </w:t>
+      </w:r>
+      <w:proofErr w:type="spellStart"/>
+      <w:r>
+        <w:rPr>
+          <w:rFonts w:ascii="Times New Roman" w:hAnsi="Times New Roman" w:cs="Times New Roman"/>
+          <w:sz w:val="28"/>
+          <w:szCs w:val="28"/>
+        </w:rPr>
+        <w:t>matplotlib.pyplot</w:t>
+      </w:r>
+      <w:proofErr w:type="spellEnd"/>
+      <w:r>
+        <w:rPr>
+          <w:rFonts w:ascii="Times New Roman" w:hAnsi="Times New Roman" w:cs="Times New Roman"/>
+          <w:sz w:val="28"/>
+          <w:szCs w:val="28"/>
+        </w:rPr>
+        <w:t xml:space="preserve"> as three</w:t>
+      </w:r>
+    </w:p>
+    <w:p>
+      <w:pPr>
+        <w:pStyle w:val="NoSpacing"/>
+        <w:rPr>
+          <w:rFonts w:ascii="Times New Roman" w:hAnsi="Times New Roman" w:cs="Times New Roman"/>
+          <w:sz w:val="28"/>
+          <w:szCs w:val="28"/>
+        </w:rPr>
+      </w:pPr>
+      <w:r>
+        <w:rPr>
+          <w:rFonts w:ascii="Times New Roman" w:hAnsi="Times New Roman" w:cs="Times New Roman"/>
+          <w:sz w:val="28"/>
+          <w:szCs w:val="28"/>
+        </w:rPr>
+        <w:t>import seaborn as four</w:t>
+      </w:r>
+    </w:p>
+    <w:p>
+      <w:pPr>
+        <w:pStyle w:val="NoSpacing"/>
+        <w:rPr>
+          <w:rFonts w:ascii="Times New Roman" w:hAnsi="Times New Roman" w:cs="Times New Roman"/>
+          <w:sz w:val="28"/>
+          <w:szCs w:val="28"/>
+        </w:rPr>
+      </w:pPr>
+      <w:r>
+        <w:rPr>
+          <w:rFonts w:ascii="Times New Roman" w:hAnsi="Times New Roman" w:cs="Times New Roman"/>
+          <w:sz w:val="28"/>
+          <w:szCs w:val="28"/>
+        </w:rPr>
+        <w:t>train=</w:t>
+      </w:r>
+      <w:proofErr w:type="spellStart"/>
+      <w:r>
+        <w:rPr>
+          <w:rFonts w:ascii="Times New Roman" w:hAnsi="Times New Roman" w:cs="Times New Roman"/>
+          <w:sz w:val="28"/>
+          <w:szCs w:val="28"/>
+        </w:rPr>
+        <w:t>one.read_csv</w:t>
+      </w:r>
+      <w:proofErr w:type="spellEnd"/>
+      <w:r>
+        <w:rPr>
+          <w:rFonts w:ascii="Times New Roman" w:hAnsi="Times New Roman" w:cs="Times New Roman"/>
+          <w:sz w:val="28"/>
+          <w:szCs w:val="28"/>
+        </w:rPr>
+        <w:t>("train.csv")</w:t>
+      </w:r>
+    </w:p>
+    <w:p>
+      <w:pPr>
+        <w:pStyle w:val="NoSpacing"/>
+        <w:rPr>
+          <w:rFonts w:ascii="Times New Roman" w:hAnsi="Times New Roman" w:cs="Times New Roman"/>
+          <w:sz w:val="28"/>
+          <w:szCs w:val="28"/>
+        </w:rPr>
+      </w:pPr>
+      <w:r>
+        <w:rPr>
+          <w:rFonts w:ascii="Times New Roman" w:hAnsi="Times New Roman" w:cs="Times New Roman"/>
+          <w:sz w:val="28"/>
+          <w:szCs w:val="28"/>
+        </w:rPr>
+        <w:t>test=</w:t>
+      </w:r>
+      <w:proofErr w:type="spellStart"/>
+      <w:r>
+        <w:rPr>
+          <w:rFonts w:ascii="Times New Roman" w:hAnsi="Times New Roman" w:cs="Times New Roman"/>
+          <w:sz w:val="28"/>
+          <w:szCs w:val="28"/>
+        </w:rPr>
+        <w:t>one.read_csv</w:t>
+      </w:r>
+      <w:proofErr w:type="spellEnd"/>
+      <w:r>
+        <w:rPr>
+          <w:rFonts w:ascii="Times New Roman" w:hAnsi="Times New Roman" w:cs="Times New Roman"/>
+          <w:sz w:val="28"/>
+          <w:szCs w:val="28"/>
+        </w:rPr>
+        <w:t>("test.csv")</w:t>
+      </w:r>
+    </w:p>
+    <w:p>
+      <w:pPr>
+        <w:pStyle w:val="NoSpacing"/>
+        <w:rPr>
+          <w:rFonts w:ascii="Times New Roman" w:hAnsi="Times New Roman" w:cs="Times New Roman"/>
+          <w:sz w:val="28"/>
+          <w:szCs w:val="28"/>
+        </w:rPr>
+      </w:pPr>
+      <w:r>
+        <w:rPr>
+          <w:rFonts w:ascii="Times New Roman" w:hAnsi="Times New Roman" w:cs="Times New Roman"/>
+          <w:sz w:val="28"/>
+          <w:szCs w:val="28"/>
+        </w:rPr>
+        <w:t>ideal=</w:t>
+      </w:r>
+      <w:proofErr w:type="spellStart"/>
+      <w:r>
+        <w:rPr>
+          <w:rFonts w:ascii="Times New Roman" w:hAnsi="Times New Roman" w:cs="Times New Roman"/>
+          <w:sz w:val="28"/>
+          <w:szCs w:val="28"/>
+        </w:rPr>
+        <w:t>one.read_csv</w:t>
+      </w:r>
+      <w:proofErr w:type="spellEnd"/>
+      <w:r>
+        <w:rPr>
+          <w:rFonts w:ascii="Times New Roman" w:hAnsi="Times New Roman" w:cs="Times New Roman"/>
+          <w:sz w:val="28"/>
+          <w:szCs w:val="28"/>
+        </w:rPr>
+        <w:t>("ideal.csv")</w:t>
+      </w:r>
+    </w:p>
+    <w:p>
+      <w:pPr>
+        <w:pStyle w:val="NoSpacing"/>
+        <w:rPr>
+          <w:rFonts w:ascii="Times New Roman" w:hAnsi="Times New Roman" w:cs="Times New Roman"/>
+          <w:sz w:val="28"/>
+          <w:szCs w:val="28"/>
+        </w:rPr>
+      </w:pPr>
+      <w:proofErr w:type="spellStart"/>
+      <w:r>
+        <w:rPr>
+          <w:rFonts w:ascii="Times New Roman" w:hAnsi="Times New Roman" w:cs="Times New Roman"/>
+          <w:sz w:val="28"/>
+          <w:szCs w:val="28"/>
+        </w:rPr>
+        <w:t>train.head</w:t>
+      </w:r>
+      <w:proofErr w:type="spellEnd"/>
+      <w:r>
+        <w:rPr>
+          <w:rFonts w:ascii="Times New Roman" w:hAnsi="Times New Roman" w:cs="Times New Roman"/>
+          <w:sz w:val="28"/>
+          <w:szCs w:val="28"/>
+        </w:rPr>
+        <w:t>()</w:t>
+      </w:r>
+    </w:p>
+    <w:p>
+      <w:pPr>
+        <w:pStyle w:val="NoSpacing"/>
+        <w:rPr>
+          <w:rFonts w:ascii="Times New Roman" w:hAnsi="Times New Roman" w:cs="Times New Roman"/>
+          <w:sz w:val="28"/>
+          <w:szCs w:val="28"/>
+        </w:rPr>
+      </w:pPr>
+      <w:proofErr w:type="spellStart"/>
+      <w:r>
+        <w:rPr>
+          <w:rFonts w:ascii="Times New Roman" w:hAnsi="Times New Roman" w:cs="Times New Roman"/>
+          <w:sz w:val="28"/>
+          <w:szCs w:val="28"/>
+        </w:rPr>
+        <w:t>test.head</w:t>
+      </w:r>
+      <w:proofErr w:type="spellEnd"/>
+      <w:r>
+        <w:rPr>
+          <w:rFonts w:ascii="Times New Roman" w:hAnsi="Times New Roman" w:cs="Times New Roman"/>
+          <w:sz w:val="28"/>
+          <w:szCs w:val="28"/>
+        </w:rPr>
+        <w:t>()</w:t>
+      </w:r>
+    </w:p>
+    <w:p>
+      <w:pPr>
+        <w:pStyle w:val="NoSpacing"/>
+        <w:rPr>
+          <w:rFonts w:ascii="Times New Roman" w:hAnsi="Times New Roman" w:cs="Times New Roman"/>
+          <w:sz w:val="28"/>
+          <w:szCs w:val="28"/>
+        </w:rPr>
+      </w:pPr>
+      <w:proofErr w:type="spellStart"/>
+      <w:r>
+        <w:rPr>
+          <w:rFonts w:ascii="Times New Roman" w:hAnsi="Times New Roman" w:cs="Times New Roman"/>
+          <w:sz w:val="28"/>
+          <w:szCs w:val="28"/>
+        </w:rPr>
+        <w:t>ideal.head</w:t>
+      </w:r>
+      <w:proofErr w:type="spellEnd"/>
+      <w:r>
+        <w:rPr>
+          <w:rFonts w:ascii="Times New Roman" w:hAnsi="Times New Roman" w:cs="Times New Roman"/>
+          <w:sz w:val="28"/>
+          <w:szCs w:val="28"/>
+        </w:rPr>
+        <w:t>()</w:t>
+      </w:r>
+    </w:p>
+    <w:p>
+      <w:pPr>
+        <w:pStyle w:val="NoSpacing"/>
+        <w:rPr>
+          <w:rFonts w:ascii="Times New Roman" w:hAnsi="Times New Roman" w:cs="Times New Roman"/>
+          <w:sz w:val="28"/>
+          <w:szCs w:val="28"/>
+        </w:rPr>
+      </w:pPr>
+      <w:proofErr w:type="spellStart"/>
+      <w:r>
+        <w:rPr>
+          <w:rFonts w:ascii="Times New Roman" w:hAnsi="Times New Roman" w:cs="Times New Roman"/>
+          <w:sz w:val="28"/>
+          <w:szCs w:val="28"/>
+        </w:rPr>
+        <w:t>train.shape</w:t>
+      </w:r>
+      <w:proofErr w:type="spellEnd"/>
+      <w:r>
+        <w:rPr>
+          <w:rFonts w:ascii="Times New Roman" w:hAnsi="Times New Roman" w:cs="Times New Roman"/>
+          <w:sz w:val="28"/>
+          <w:szCs w:val="28"/>
+        </w:rPr>
+        <w:t xml:space="preserve">, </w:t>
+      </w:r>
+      <w:proofErr w:type="spellStart"/>
+      <w:r>
+        <w:rPr>
+          <w:rFonts w:ascii="Times New Roman" w:hAnsi="Times New Roman" w:cs="Times New Roman"/>
+          <w:sz w:val="28"/>
+          <w:szCs w:val="28"/>
+        </w:rPr>
+        <w:t>ideal.shape</w:t>
+      </w:r>
+      <w:proofErr w:type="spellEnd"/>
+      <w:r>
+        <w:rPr>
+          <w:rFonts w:ascii="Times New Roman" w:hAnsi="Times New Roman" w:cs="Times New Roman"/>
+          <w:sz w:val="28"/>
+          <w:szCs w:val="28"/>
+        </w:rPr>
+        <w:t xml:space="preserve">, </w:t>
+      </w:r>
+      <w:proofErr w:type="spellStart"/>
+      <w:r>
+        <w:rPr>
+          <w:rFonts w:ascii="Times New Roman" w:hAnsi="Times New Roman" w:cs="Times New Roman"/>
+          <w:sz w:val="28"/>
+          <w:szCs w:val="28"/>
+        </w:rPr>
+        <w:t>ideal.shape</w:t>
+      </w:r>
+      <w:proofErr w:type="spellEnd"/>
+    </w:p>
+    <w:p>
+      <w:pPr>
+        <w:pStyle w:val="NoSpacing"/>
+        <w:rPr>
+          <w:rFonts w:ascii="Times New Roman" w:hAnsi="Times New Roman" w:cs="Times New Roman"/>
+          <w:sz w:val="28"/>
+          <w:szCs w:val="28"/>
+        </w:rPr>
+      </w:pPr>
+      <w:r>
+        <w:rPr>
+          <w:rFonts w:ascii="Times New Roman" w:hAnsi="Times New Roman" w:cs="Times New Roman"/>
+          <w:sz w:val="28"/>
+          <w:szCs w:val="28"/>
+        </w:rPr>
+        <w:t xml:space="preserve">for j in range(1, </w:t>
+      </w:r>
+      <w:proofErr w:type="spellStart"/>
+      <w:r>
+        <w:rPr>
+          <w:rFonts w:ascii="Times New Roman" w:hAnsi="Times New Roman" w:cs="Times New Roman"/>
+          <w:sz w:val="28"/>
+          <w:szCs w:val="28"/>
+        </w:rPr>
+        <w:t>len</w:t>
+      </w:r>
+      <w:proofErr w:type="spellEnd"/>
+      <w:r>
+        <w:rPr>
+          <w:rFonts w:ascii="Times New Roman" w:hAnsi="Times New Roman" w:cs="Times New Roman"/>
+          <w:sz w:val="28"/>
+          <w:szCs w:val="28"/>
+        </w:rPr>
+        <w:t>(</w:t>
+      </w:r>
+      <w:proofErr w:type="spellStart"/>
+      <w:r>
+        <w:rPr>
+          <w:rFonts w:ascii="Times New Roman" w:hAnsi="Times New Roman" w:cs="Times New Roman"/>
+          <w:sz w:val="28"/>
+          <w:szCs w:val="28"/>
+        </w:rPr>
+        <w:t>train.columns</w:t>
+      </w:r>
+      <w:proofErr w:type="spellEnd"/>
+      <w:r>
+        <w:rPr>
+          <w:rFonts w:ascii="Times New Roman" w:hAnsi="Times New Roman" w:cs="Times New Roman"/>
+          <w:sz w:val="28"/>
+          <w:szCs w:val="28"/>
+        </w:rPr>
+        <w:t>)):</w:t>
+      </w:r>
+    </w:p>
+    <w:p>
+      <w:pPr>
+        <w:pStyle w:val="NoSpacing"/>
+        <w:rPr>
+          <w:rFonts w:ascii="Times New Roman" w:hAnsi="Times New Roman" w:cs="Times New Roman"/>
+          <w:sz w:val="28"/>
+          <w:szCs w:val="28"/>
+        </w:rPr>
+      </w:pPr>
+      <w:r>
+        <w:rPr>
+          <w:rFonts w:ascii="Times New Roman" w:hAnsi="Times New Roman" w:cs="Times New Roman"/>
+          <w:sz w:val="28"/>
+          <w:szCs w:val="28"/>
+        </w:rPr>
+        <w:t xml:space="preserve">    lse2=[]</w:t>
+      </w:r>
+    </w:p>
+    <w:p>
+      <w:pPr>
+        <w:pStyle w:val="NoSpacing"/>
+        <w:rPr>
+          <w:rFonts w:ascii="Times New Roman" w:hAnsi="Times New Roman" w:cs="Times New Roman"/>
+          <w:sz w:val="28"/>
+          <w:szCs w:val="28"/>
+        </w:rPr>
+      </w:pPr>
+      <w:r>
+        <w:rPr>
+          <w:rFonts w:ascii="Times New Roman" w:hAnsi="Times New Roman" w:cs="Times New Roman"/>
+          <w:sz w:val="28"/>
+          <w:szCs w:val="28"/>
+        </w:rPr>
+        <w:t xml:space="preserve">    </w:t>
+      </w:r>
+      <w:proofErr w:type="spellStart"/>
+      <w:r>
+        <w:rPr>
+          <w:rFonts w:ascii="Times New Roman" w:hAnsi="Times New Roman" w:cs="Times New Roman"/>
+          <w:sz w:val="28"/>
+          <w:szCs w:val="28"/>
+        </w:rPr>
+        <w:t>for k</w:t>
+      </w:r>
+      <w:proofErr w:type="spellEnd"/>
+      <w:r>
+        <w:rPr>
+          <w:rFonts w:ascii="Times New Roman" w:hAnsi="Times New Roman" w:cs="Times New Roman"/>
+          <w:sz w:val="28"/>
+          <w:szCs w:val="28"/>
+        </w:rPr>
+        <w:t xml:space="preserve"> in range(1, </w:t>
+      </w:r>
+      <w:proofErr w:type="spellStart"/>
+      <w:r>
+        <w:rPr>
+          <w:rFonts w:ascii="Times New Roman" w:hAnsi="Times New Roman" w:cs="Times New Roman"/>
+          <w:sz w:val="28"/>
+          <w:szCs w:val="28"/>
+        </w:rPr>
+        <w:t>len</w:t>
+      </w:r>
+      <w:proofErr w:type="spellEnd"/>
+      <w:r>
+        <w:rPr>
+          <w:rFonts w:ascii="Times New Roman" w:hAnsi="Times New Roman" w:cs="Times New Roman"/>
+          <w:sz w:val="28"/>
+          <w:szCs w:val="28"/>
+        </w:rPr>
+        <w:t>(</w:t>
+      </w:r>
+      <w:proofErr w:type="spellStart"/>
+      <w:r>
+        <w:rPr>
+          <w:rFonts w:ascii="Times New Roman" w:hAnsi="Times New Roman" w:cs="Times New Roman"/>
+          <w:sz w:val="28"/>
+          <w:szCs w:val="28"/>
+        </w:rPr>
+        <w:t>ideal.columns</w:t>
+      </w:r>
+      <w:proofErr w:type="spellEnd"/>
+      <w:r>
+        <w:rPr>
+          <w:rFonts w:ascii="Times New Roman" w:hAnsi="Times New Roman" w:cs="Times New Roman"/>
+          <w:sz w:val="28"/>
+          <w:szCs w:val="28"/>
+        </w:rPr>
+        <w:t>)):</w:t>
+      </w:r>
+    </w:p>
+    <w:p>
+      <w:pPr>
+        <w:pStyle w:val="NoSpacing"/>
+        <w:rPr>
+          <w:rFonts w:ascii="Times New Roman" w:hAnsi="Times New Roman" w:cs="Times New Roman"/>
+          <w:sz w:val="28"/>
+          <w:szCs w:val="28"/>
+        </w:rPr>
+      </w:pPr>
+      <w:r>
+        <w:rPr>
+          <w:rFonts w:ascii="Times New Roman" w:hAnsi="Times New Roman" w:cs="Times New Roman"/>
+          <w:sz w:val="28"/>
+          <w:szCs w:val="28"/>
+        </w:rPr>
+        <w:t xml:space="preserve">        </w:t>
+      </w:r>
+      <w:proofErr w:type="spellStart"/>
+      <w:r>
+        <w:rPr>
+          <w:rFonts w:ascii="Times New Roman" w:hAnsi="Times New Roman" w:cs="Times New Roman"/>
+          <w:sz w:val="28"/>
+          <w:szCs w:val="28"/>
+        </w:rPr>
+        <w:t>msev</w:t>
+      </w:r>
+      <w:proofErr w:type="spellEnd"/>
+      <w:r>
+        <w:rPr>
+          <w:rFonts w:ascii="Times New Roman" w:hAnsi="Times New Roman" w:cs="Times New Roman"/>
+          <w:sz w:val="28"/>
+          <w:szCs w:val="28"/>
+        </w:rPr>
+        <w:t>=0</w:t>
+      </w:r>
+    </w:p>
+    <w:p>
+      <w:pPr>
+        <w:pStyle w:val="NoSpacing"/>
+        <w:rPr>
+          <w:rFonts w:ascii="Times New Roman" w:hAnsi="Times New Roman" w:cs="Times New Roman"/>
+          <w:sz w:val="28"/>
+          <w:szCs w:val="28"/>
+        </w:rPr>
+      </w:pPr>
+      <w:r>
+        <w:rPr>
+          <w:rFonts w:ascii="Times New Roman" w:hAnsi="Times New Roman" w:cs="Times New Roman"/>
+          <w:sz w:val="28"/>
+          <w:szCs w:val="28"/>
+        </w:rPr>
+        <w:t xml:space="preserve">        for </w:t>
+      </w:r>
+      <w:proofErr w:type="spellStart"/>
+      <w:r>
+        <w:rPr>
+          <w:rFonts w:ascii="Times New Roman" w:hAnsi="Times New Roman" w:cs="Times New Roman"/>
+          <w:sz w:val="28"/>
+          <w:szCs w:val="28"/>
+        </w:rPr>
+        <w:t>i</w:t>
+      </w:r>
+      <w:proofErr w:type="spellEnd"/>
+      <w:r>
+        <w:rPr>
+          <w:rFonts w:ascii="Times New Roman" w:hAnsi="Times New Roman" w:cs="Times New Roman"/>
+          <w:sz w:val="28"/>
+          <w:szCs w:val="28"/>
+        </w:rPr>
+        <w:t xml:space="preserve"> in range(</w:t>
+      </w:r>
+      <w:proofErr w:type="spellStart"/>
+      <w:r>
+        <w:rPr>
+          <w:rFonts w:ascii="Times New Roman" w:hAnsi="Times New Roman" w:cs="Times New Roman"/>
+          <w:sz w:val="28"/>
+          <w:szCs w:val="28"/>
+        </w:rPr>
+        <w:t>len</w:t>
+      </w:r>
+      <w:proofErr w:type="spellEnd"/>
+      <w:r>
+        <w:rPr>
+          <w:rFonts w:ascii="Times New Roman" w:hAnsi="Times New Roman" w:cs="Times New Roman"/>
+          <w:sz w:val="28"/>
+          <w:szCs w:val="28"/>
+        </w:rPr>
+        <w:t>(train)):</w:t>
+      </w:r>
+    </w:p>
+    <w:p>
+      <w:pPr>
+        <w:pStyle w:val="NoSpacing"/>
+        <w:rPr>
+          <w:rFonts w:ascii="Times New Roman" w:hAnsi="Times New Roman" w:cs="Times New Roman"/>
+          <w:sz w:val="28"/>
+          <w:szCs w:val="28"/>
+        </w:rPr>
+      </w:pPr>
+      <w:r>
+        <w:rPr>
+          <w:rFonts w:ascii="Times New Roman" w:hAnsi="Times New Roman" w:cs="Times New Roman"/>
+          <w:sz w:val="28"/>
+          <w:szCs w:val="28"/>
+        </w:rPr>
+        <w:t xml:space="preserve">            a=</w:t>
+      </w:r>
+      <w:proofErr w:type="spellStart"/>
+      <w:r>
+        <w:rPr>
+          <w:rFonts w:ascii="Times New Roman" w:hAnsi="Times New Roman" w:cs="Times New Roman"/>
+          <w:sz w:val="28"/>
+          <w:szCs w:val="28"/>
+        </w:rPr>
+        <w:t>train.iloc</w:t>
+      </w:r>
+      <w:proofErr w:type="spellEnd"/>
+      <w:r>
+        <w:rPr>
+          <w:rFonts w:ascii="Times New Roman" w:hAnsi="Times New Roman" w:cs="Times New Roman"/>
+          <w:sz w:val="28"/>
+          <w:szCs w:val="28"/>
+        </w:rPr>
+        <w:t>[</w:t>
+      </w:r>
+      <w:proofErr w:type="spellStart"/>
+      <w:r>
+        <w:rPr>
+          <w:rFonts w:ascii="Times New Roman" w:hAnsi="Times New Roman" w:cs="Times New Roman"/>
+          <w:sz w:val="28"/>
+          <w:szCs w:val="28"/>
+        </w:rPr>
+        <w:t>i,j</w:t>
+      </w:r>
+      <w:proofErr w:type="spellEnd"/>
+      <w:r>
+        <w:rPr>
+          <w:rFonts w:ascii="Times New Roman" w:hAnsi="Times New Roman" w:cs="Times New Roman"/>
+          <w:sz w:val="28"/>
+          <w:szCs w:val="28"/>
+        </w:rPr>
+        <w:t>]</w:t>
+      </w:r>
+    </w:p>
+    <w:p>
+      <w:pPr>
+        <w:pStyle w:val="NoSpacing"/>
+        <w:rPr>
+          <w:rFonts w:ascii="Times New Roman" w:hAnsi="Times New Roman" w:cs="Times New Roman"/>
+          <w:sz w:val="28"/>
+          <w:szCs w:val="28"/>
+        </w:rPr>
+      </w:pPr>
+      <w:r>
+        <w:rPr>
+          <w:rFonts w:ascii="Times New Roman" w:hAnsi="Times New Roman" w:cs="Times New Roman"/>
+          <w:sz w:val="28"/>
+          <w:szCs w:val="28"/>
+        </w:rPr>
+        <w:t xml:space="preserve">            b=</w:t>
+      </w:r>
+      <w:proofErr w:type="spellStart"/>
+      <w:r>
+        <w:rPr>
+          <w:rFonts w:ascii="Times New Roman" w:hAnsi="Times New Roman" w:cs="Times New Roman"/>
+          <w:sz w:val="28"/>
+          <w:szCs w:val="28"/>
+        </w:rPr>
+        <w:t>ideal.iloc</w:t>
+      </w:r>
+      <w:proofErr w:type="spellEnd"/>
+      <w:r>
+        <w:rPr>
+          <w:rFonts w:ascii="Times New Roman" w:hAnsi="Times New Roman" w:cs="Times New Roman"/>
+          <w:sz w:val="28"/>
+          <w:szCs w:val="28"/>
+        </w:rPr>
+        <w:t>[</w:t>
+      </w:r>
+      <w:proofErr w:type="spellStart"/>
+      <w:r>
+        <w:rPr>
+          <w:rFonts w:ascii="Times New Roman" w:hAnsi="Times New Roman" w:cs="Times New Roman"/>
+          <w:sz w:val="28"/>
+          <w:szCs w:val="28"/>
+        </w:rPr>
+        <w:t>i,k</w:t>
+      </w:r>
+      <w:proofErr w:type="spellEnd"/>
+      <w:r>
+        <w:rPr>
+          <w:rFonts w:ascii="Times New Roman" w:hAnsi="Times New Roman" w:cs="Times New Roman"/>
+          <w:sz w:val="28"/>
+          <w:szCs w:val="28"/>
+        </w:rPr>
+        <w:t>]</w:t>
+      </w:r>
+    </w:p>
+    <w:p>
+      <w:pPr>
+        <w:pStyle w:val="NoSpacing"/>
+        <w:rPr>
+          <w:rFonts w:ascii="Times New Roman" w:hAnsi="Times New Roman" w:cs="Times New Roman"/>
+          <w:sz w:val="28"/>
+          <w:szCs w:val="28"/>
+        </w:rPr>
+      </w:pPr>
+      <w:r>
+        <w:rPr>
+          <w:rFonts w:ascii="Times New Roman" w:hAnsi="Times New Roman" w:cs="Times New Roman"/>
+          <w:sz w:val="28"/>
+          <w:szCs w:val="28"/>
+        </w:rPr>
+        <w:t xml:space="preserve">            </w:t>
+      </w:r>
+      <w:proofErr w:type="spellStart"/>
+      <w:r>
+        <w:rPr>
+          <w:rFonts w:ascii="Times New Roman" w:hAnsi="Times New Roman" w:cs="Times New Roman"/>
+          <w:sz w:val="28"/>
+          <w:szCs w:val="28"/>
+        </w:rPr>
+        <w:t>msev</w:t>
+      </w:r>
+      <w:proofErr w:type="spellEnd"/>
+      <w:r>
+        <w:rPr>
+          <w:rFonts w:ascii="Times New Roman" w:hAnsi="Times New Roman" w:cs="Times New Roman"/>
+          <w:sz w:val="28"/>
+          <w:szCs w:val="28"/>
+        </w:rPr>
+        <w:t>=</w:t>
+      </w:r>
+      <w:proofErr w:type="spellStart"/>
+      <w:r>
+        <w:rPr>
+          <w:rFonts w:ascii="Times New Roman" w:hAnsi="Times New Roman" w:cs="Times New Roman"/>
+          <w:sz w:val="28"/>
+          <w:szCs w:val="28"/>
+        </w:rPr>
+        <w:t>msev</w:t>
+      </w:r>
+      <w:proofErr w:type="spellEnd"/>
+      <w:r>
+        <w:rPr>
+          <w:rFonts w:ascii="Times New Roman" w:hAnsi="Times New Roman" w:cs="Times New Roman"/>
+          <w:sz w:val="28"/>
+          <w:szCs w:val="28"/>
+        </w:rPr>
+        <w:t>+((a-b)**2)</w:t>
+      </w:r>
+    </w:p>
+    <w:p>
+      <w:pPr>
+        <w:pStyle w:val="NoSpacing"/>
+        <w:rPr>
+          <w:rFonts w:ascii="Times New Roman" w:hAnsi="Times New Roman" w:cs="Times New Roman"/>
+          <w:sz w:val="28"/>
+          <w:szCs w:val="28"/>
+        </w:rPr>
+      </w:pPr>
+      <w:r>
+        <w:rPr>
+          <w:rFonts w:ascii="Times New Roman" w:hAnsi="Times New Roman" w:cs="Times New Roman"/>
+          <w:sz w:val="28"/>
+          <w:szCs w:val="28"/>
+        </w:rPr>
+        <w:t xml:space="preserve">        lse2.append(</w:t>
+      </w:r>
+      <w:proofErr w:type="spellStart"/>
+      <w:r>
+        <w:rPr>
+          <w:rFonts w:ascii="Times New Roman" w:hAnsi="Times New Roman" w:cs="Times New Roman"/>
+          <w:sz w:val="28"/>
+          <w:szCs w:val="28"/>
+        </w:rPr>
+        <w:t>msev</w:t>
+      </w:r>
+      <w:proofErr w:type="spellEnd"/>
+      <w:r>
+        <w:rPr>
+          <w:rFonts w:ascii="Times New Roman" w:hAnsi="Times New Roman" w:cs="Times New Roman"/>
+          <w:sz w:val="28"/>
+          <w:szCs w:val="28"/>
+        </w:rPr>
+        <w:t>/</w:t>
+      </w:r>
+      <w:proofErr w:type="spellStart"/>
+      <w:r>
+        <w:rPr>
+          <w:rFonts w:ascii="Times New Roman" w:hAnsi="Times New Roman" w:cs="Times New Roman"/>
+          <w:sz w:val="28"/>
+          <w:szCs w:val="28"/>
+        </w:rPr>
+        <w:t>len</w:t>
+      </w:r>
+      <w:proofErr w:type="spellEnd"/>
+      <w:r>
+        <w:rPr>
+          <w:rFonts w:ascii="Times New Roman" w:hAnsi="Times New Roman" w:cs="Times New Roman"/>
+          <w:sz w:val="28"/>
+          <w:szCs w:val="28"/>
+        </w:rPr>
+        <w:t>(train))</w:t>
+      </w:r>
+    </w:p>
+    <w:p>
+      <w:pPr>
+        <w:pStyle w:val="NoSpacing"/>
+        <w:rPr>
+          <w:rFonts w:ascii="Times New Roman" w:hAnsi="Times New Roman" w:cs="Times New Roman"/>
+          <w:sz w:val="28"/>
+          <w:szCs w:val="28"/>
+        </w:rPr>
+      </w:pPr>
+      <w:r>
+        <w:rPr>
+          <w:rFonts w:ascii="Times New Roman" w:hAnsi="Times New Roman" w:cs="Times New Roman"/>
+          <w:sz w:val="28"/>
+          <w:szCs w:val="28"/>
+        </w:rPr>
+        <w:t xml:space="preserve">        </w:t>
+      </w:r>
+      <w:proofErr w:type="spellStart"/>
+      <w:r>
+        <w:rPr>
+          <w:rFonts w:ascii="Times New Roman" w:hAnsi="Times New Roman" w:cs="Times New Roman"/>
+          <w:sz w:val="28"/>
+          <w:szCs w:val="28"/>
+        </w:rPr>
+        <w:t>minmin</w:t>
+      </w:r>
+      <w:proofErr w:type="spellEnd"/>
+      <w:r>
+        <w:rPr>
+          <w:rFonts w:ascii="Times New Roman" w:hAnsi="Times New Roman" w:cs="Times New Roman"/>
+          <w:sz w:val="28"/>
+          <w:szCs w:val="28"/>
+        </w:rPr>
+        <w:t>=min(lse2)</w:t>
+      </w:r>
+    </w:p>
+    <w:p>
+      <w:pPr>
+        <w:pStyle w:val="NoSpacing"/>
+        <w:rPr>
+          <w:rFonts w:ascii="Times New Roman" w:hAnsi="Times New Roman" w:cs="Times New Roman"/>
+          <w:sz w:val="28"/>
+          <w:szCs w:val="28"/>
+        </w:rPr>
+      </w:pPr>
+      <w:r>
+        <w:rPr>
+          <w:rFonts w:ascii="Times New Roman" w:hAnsi="Times New Roman" w:cs="Times New Roman"/>
+          <w:sz w:val="28"/>
+          <w:szCs w:val="28"/>
+        </w:rPr>
+        <w:t xml:space="preserve">        index=lse2.index(</w:t>
+      </w:r>
+      <w:proofErr w:type="spellStart"/>
+      <w:r>
+        <w:rPr>
+          <w:rFonts w:ascii="Times New Roman" w:hAnsi="Times New Roman" w:cs="Times New Roman"/>
+          <w:sz w:val="28"/>
+          <w:szCs w:val="28"/>
+        </w:rPr>
+        <w:t>minmin</w:t>
+      </w:r>
+      <w:proofErr w:type="spellEnd"/>
+      <w:r>
+        <w:rPr>
+          <w:rFonts w:ascii="Times New Roman" w:hAnsi="Times New Roman" w:cs="Times New Roman"/>
+          <w:sz w:val="28"/>
+          <w:szCs w:val="28"/>
+        </w:rPr>
+        <w:t>)</w:t>
+      </w:r>
+    </w:p>
+    <w:p>
+      <w:pPr>
+        <w:pStyle w:val="NoSpacing"/>
+        <w:rPr>
+          <w:rFonts w:ascii="Times New Roman" w:hAnsi="Times New Roman" w:cs="Times New Roman"/>
+          <w:sz w:val="28"/>
+          <w:szCs w:val="28"/>
+        </w:rPr>
+      </w:pPr>
+      <w:r>
+        <w:rPr>
+          <w:rFonts w:ascii="Times New Roman" w:hAnsi="Times New Roman" w:cs="Times New Roman"/>
+          <w:sz w:val="28"/>
+          <w:szCs w:val="28"/>
+        </w:rPr>
+        <w:t xml:space="preserve">        lse2.append(</w:t>
+      </w:r>
+      <w:proofErr w:type="spellStart"/>
+      <w:r>
+        <w:rPr>
+          <w:rFonts w:ascii="Times New Roman" w:hAnsi="Times New Roman" w:cs="Times New Roman"/>
+          <w:sz w:val="28"/>
+          <w:szCs w:val="28"/>
+        </w:rPr>
+        <w:t>minmin</w:t>
+      </w:r>
+      <w:proofErr w:type="spellEnd"/>
+      <w:r>
+        <w:rPr>
+          <w:rFonts w:ascii="Times New Roman" w:hAnsi="Times New Roman" w:cs="Times New Roman"/>
+          <w:sz w:val="28"/>
+          <w:szCs w:val="28"/>
+        </w:rPr>
+        <w:t>)</w:t>
+      </w:r>
+    </w:p>
+    <w:p>
+      <w:pPr>
+        <w:pStyle w:val="NoSpacing"/>
+        <w:rPr>
+          <w:rFonts w:ascii="Times New Roman" w:hAnsi="Times New Roman" w:cs="Times New Roman"/>
+          <w:sz w:val="28"/>
+          <w:szCs w:val="28"/>
+        </w:rPr>
+      </w:pPr>
+    </w:p>
+    <w:p>
+      <w:pPr>
+        <w:pStyle w:val="NoSpacing"/>
+        <w:rPr>
+          <w:rFonts w:ascii="Times New Roman" w:hAnsi="Times New Roman" w:cs="Times New Roman"/>
+          <w:sz w:val="28"/>
+          <w:szCs w:val="28"/>
+        </w:rPr>
+      </w:pPr>
+    </w:p>
+    <w:p>
+      <w:pPr>
+        <w:pStyle w:val="NoSpacing"/>
+        <w:rPr>
+          <w:rFonts w:ascii="Times New Roman" w:hAnsi="Times New Roman" w:cs="Times New Roman"/>
+          <w:sz w:val="28"/>
+          <w:szCs w:val="28"/>
+        </w:rPr>
+      </w:pPr>
+    </w:p>
+    <w:p>
+      <w:pPr>
+        <w:pStyle w:val="NoSpacing"/>
+        <w:rPr>
+          <w:rFonts w:ascii="Times New Roman" w:hAnsi="Times New Roman" w:cs="Times New Roman"/>
+          <w:sz w:val="28"/>
+          <w:szCs w:val="28"/>
+        </w:rPr>
+      </w:pPr>
+    </w:p>
+    <w:p>
+      <w:pPr>
+        <w:pStyle w:val="NoSpacing"/>
+        <w:rPr>
+          <w:rFonts w:ascii="Times New Roman" w:hAnsi="Times New Roman" w:cs="Times New Roman"/>
+          <w:sz w:val="28"/>
+          <w:szCs w:val="28"/>
+        </w:rPr>
+      </w:pPr>
+    </w:p>
+    <w:p>
+      <w:pPr>
+        <w:pStyle w:val="NoSpacing"/>
+        <w:rPr>
+          <w:rFonts w:ascii="Times New Roman" w:hAnsi="Times New Roman" w:cs="Times New Roman"/>
+          <w:sz w:val="28"/>
+          <w:szCs w:val="28"/>
+        </w:rPr>
+      </w:pPr>
+    </w:p>
+    <w:p>
+      <w:pPr>
+        <w:rPr>
+          <w:rFonts w:ascii="Times New Roman" w:hAnsi="Times New Roman" w:cs="Times New Roman"/>
+          <w:sz w:val="28"/>
+          <w:szCs w:val="28"/>
+        </w:rPr>
+      </w:pPr>
+      <w:r>
+        <w:rPr>
+          <w:rFonts w:ascii="Times New Roman" w:hAnsi="Times New Roman" w:cs="Times New Roman"/>
+          <w:sz w:val="28"/>
+          <w:szCs w:val="28"/>
+        </w:rPr>
+        <w:br w:type="page"/>
+      </w:r>
     </w:p>
     <w:p>
       <w:pPr>
@@ -4763,7 +4998,10 @@
           <w:szCs w:val="28"/>
         </w:rPr>
       </w:pPr>
-      <w:r>
+    </w:p>
+    <w:p>
+      <w:pPr>
+        <w:pStyle w:val="NoSpacing"/>
         <w:rPr>
           <w:rFonts w:ascii="Times New Roman" w:hAnsi="Times New Roman" w:cs="Times New Roman"/>
           <w:b/>
@@ -4771,8 +5009,7 @@
           <w:sz w:val="28"/>
           <w:szCs w:val="28"/>
         </w:rPr>
-        <w:t>ADDITIONAL TASK:</w:t>
-      </w:r>
+      </w:pPr>
     </w:p>
     <w:p>
       <w:pPr>
@@ -4785,10 +5022,7 @@
           <w:szCs w:val="28"/>
         </w:rPr>
       </w:pPr>
-    </w:p>
-    <w:p>
-      <w:pPr>
-        <w:pStyle w:val="NoSpacing"/>
+      <w:r>
         <w:rPr>
           <w:rFonts w:ascii="Times New Roman" w:hAnsi="Times New Roman" w:cs="Times New Roman"/>
           <w:b/>
@@ -4796,13 +5030,16 @@
           <w:sz w:val="28"/>
           <w:szCs w:val="28"/>
         </w:rPr>
-      </w:pPr>
+        <w:t>ADDITIONAL TASK:</w:t>
+      </w:r>
     </w:p>
     <w:p>
       <w:pPr>
         <w:pStyle w:val="NoSpacing"/>
         <w:rPr>
           <w:rFonts w:ascii="Times New Roman" w:hAnsi="Times New Roman" w:cs="Times New Roman"/>
+          <w:b/>
+          <w:bCs/>
           <w:sz w:val="28"/>
           <w:szCs w:val="28"/>
         </w:rPr>
@@ -4812,11 +5049,33 @@
       <w:pPr>
         <w:pStyle w:val="NoSpacing"/>
         <w:rPr>
-          <w:sz w:val="28"/>
-          <w:szCs w:val="28"/>
-        </w:rPr>
-      </w:pPr>
-      <w:hyperlink r:id="rId16" w:history="1">
+          <w:rFonts w:ascii="Times New Roman" w:hAnsi="Times New Roman" w:cs="Times New Roman"/>
+          <w:b/>
+          <w:bCs/>
+          <w:sz w:val="28"/>
+          <w:szCs w:val="28"/>
+        </w:rPr>
+      </w:pPr>
+    </w:p>
+    <w:p>
+      <w:pPr>
+        <w:pStyle w:val="NoSpacing"/>
+        <w:rPr>
+          <w:rFonts w:ascii="Times New Roman" w:hAnsi="Times New Roman" w:cs="Times New Roman"/>
+          <w:sz w:val="28"/>
+          <w:szCs w:val="28"/>
+        </w:rPr>
+      </w:pPr>
+    </w:p>
+    <w:p>
+      <w:pPr>
+        <w:pStyle w:val="NoSpacing"/>
+        <w:rPr>
+          <w:sz w:val="28"/>
+          <w:szCs w:val="28"/>
+        </w:rPr>
+      </w:pPr>
+      <w:hyperlink r:id="rId17" w:history="1">
         <w:proofErr w:type="spellStart"/>
         <w:r>
           <w:rPr>
@@ -4879,8 +5138,8 @@
       </w:pPr>
     </w:p>
     <w:sectPr>
-      <w:headerReference w:type="default" r:id="rId17"/>
-      <w:footerReference w:type="default" r:id="rId18"/>
+      <w:headerReference w:type="default" r:id="rId18"/>
+      <w:footerReference w:type="default" r:id="rId19"/>
       <w:pgSz w:w="12240" w:h="15840"/>
       <w:pgMar w:top="1440" w:right="1440" w:bottom="1440" w:left="1440" w:header="720" w:footer="720" w:gutter="0"/>
       <w:cols w:space="720"/>
@@ -5775,6 +6034,46 @@
       </w:tblBorders>
     </w:tblPr>
   </w:style>
+  <w:style w:type="character" w:customStyle="1" w:styleId="authorname">
+    <w:name w:val="authorname"/>
+    <w:basedOn w:val="DefaultParagraphFont"/>
+    <w:rsid w:val="009E4DB9"/>
+  </w:style>
+  <w:style w:type="character" w:customStyle="1" w:styleId="separator">
+    <w:name w:val="separator"/>
+    <w:basedOn w:val="DefaultParagraphFont"/>
+    <w:rsid w:val="009E4DB9"/>
+  </w:style>
+  <w:style w:type="character" w:customStyle="1" w:styleId="role">
+    <w:name w:val="role"/>
+    <w:basedOn w:val="DefaultParagraphFont"/>
+    <w:rsid w:val="009E4DB9"/>
+  </w:style>
+  <w:style w:type="character" w:customStyle="1" w:styleId="date">
+    <w:name w:val="date"/>
+    <w:basedOn w:val="DefaultParagraphFont"/>
+    <w:rsid w:val="009E4DB9"/>
+  </w:style>
+  <w:style w:type="character" w:customStyle="1" w:styleId="arttitle">
+    <w:name w:val="art_title"/>
+    <w:basedOn w:val="DefaultParagraphFont"/>
+    <w:rsid w:val="009E4DB9"/>
+  </w:style>
+  <w:style w:type="character" w:customStyle="1" w:styleId="serialtitle">
+    <w:name w:val="serial_title"/>
+    <w:basedOn w:val="DefaultParagraphFont"/>
+    <w:rsid w:val="009E4DB9"/>
+  </w:style>
+  <w:style w:type="character" w:customStyle="1" w:styleId="volumeissue">
+    <w:name w:val="volume_issue"/>
+    <w:basedOn w:val="DefaultParagraphFont"/>
+    <w:rsid w:val="009E4DB9"/>
+  </w:style>
+  <w:style w:type="character" w:customStyle="1" w:styleId="doilink">
+    <w:name w:val="doi_link"/>
+    <w:basedOn w:val="DefaultParagraphFont"/>
+    <w:rsid w:val="009E4DB9"/>
+  </w:style>
 </w:styles>
 </file>
 
